--- a/fuentes/contenidos/grado11/guion02/MA_11_02_CO_REC40.docx
+++ b/fuentes/contenidos/grado11/guion02/MA_11_02_CO_REC40.docx
@@ -369,6 +369,7 @@
           <w:szCs w:val="18"/>
         </w:rPr>
       </w:pPr>
+      <w:commentRangeStart w:id="0"/>
       <w:r>
         <w:rPr>
           <w:rFonts w:ascii="Arial" w:hAnsi="Arial" w:cs="Arial"/>
@@ -394,6 +395,13 @@
           <w:szCs w:val="18"/>
         </w:rPr>
         <w:t>”, “Dominio”, “Rango”, “Pre-imagen”, “Imagen”</w:t>
+      </w:r>
+      <w:commentRangeEnd w:id="0"/>
+      <w:r>
+        <w:rPr>
+          <w:rStyle w:val="Refdecomentario"/>
+        </w:rPr>
+        <w:commentReference w:id="0"/>
       </w:r>
     </w:p>
     <w:p>
@@ -1804,7 +1812,35 @@
           <w:szCs w:val="18"/>
           <w:highlight w:val="green"/>
         </w:rPr>
-        <w:t>Nivel del ejercicio, 1-Fácil, 2-Medio ó 3-Difícil</w:t>
+        <w:t xml:space="preserve">Nivel del ejercicio, 1-Fácil, 2-Medio </w:t>
+      </w:r>
+      <w:commentRangeStart w:id="1"/>
+      <w:proofErr w:type="spellStart"/>
+      <w:r>
+        <w:rPr>
+          <w:rFonts w:ascii="Arial" w:hAnsi="Arial"/>
+          <w:sz w:val="18"/>
+          <w:szCs w:val="18"/>
+          <w:highlight w:val="green"/>
+        </w:rPr>
+        <w:t>ó</w:t>
+      </w:r>
+      <w:commentRangeEnd w:id="1"/>
+      <w:proofErr w:type="spellEnd"/>
+      <w:r>
+        <w:rPr>
+          <w:rStyle w:val="Refdecomentario"/>
+        </w:rPr>
+        <w:commentReference w:id="1"/>
+      </w:r>
+      <w:r>
+        <w:rPr>
+          <w:rFonts w:ascii="Arial" w:hAnsi="Arial"/>
+          <w:sz w:val="18"/>
+          <w:szCs w:val="18"/>
+          <w:highlight w:val="green"/>
+        </w:rPr>
+        <w:t xml:space="preserve"> 3-Difícil</w:t>
       </w:r>
     </w:p>
     <w:p>
@@ -1959,21 +1995,29 @@
           <w:rFonts w:ascii="Times New Roman" w:hAnsi="Times New Roman" w:cs="Times New Roman"/>
           <w:color w:val="000000"/>
         </w:rPr>
-        <w:t xml:space="preserve">Refuerza tu aprendizaje: Determinar, dominio, rango, codominio, </w:t>
-      </w:r>
+        <w:t>Refuerza tu aprendizaje: Determinar</w:t>
+      </w:r>
+      <w:commentRangeStart w:id="2"/>
       <w:r>
         <w:rPr>
           <w:rFonts w:ascii="Times New Roman" w:hAnsi="Times New Roman" w:cs="Times New Roman"/>
           <w:color w:val="000000"/>
         </w:rPr>
-        <w:t>imágenes</w:t>
+        <w:t>,</w:t>
+      </w:r>
+      <w:commentRangeEnd w:id="2"/>
+      <w:r>
+        <w:rPr>
+          <w:rStyle w:val="Refdecomentario"/>
+        </w:rPr>
+        <w:commentReference w:id="2"/>
       </w:r>
       <w:r>
         <w:rPr>
           <w:rFonts w:ascii="Times New Roman" w:hAnsi="Times New Roman" w:cs="Times New Roman"/>
           <w:color w:val="000000"/>
         </w:rPr>
-        <w:t xml:space="preserve"> y </w:t>
+        <w:t xml:space="preserve"> dominio, rango, </w:t>
       </w:r>
       <w:proofErr w:type="spellStart"/>
       <w:r>
@@ -1981,7 +2025,7 @@
           <w:rFonts w:ascii="Times New Roman" w:hAnsi="Times New Roman" w:cs="Times New Roman"/>
           <w:color w:val="000000"/>
         </w:rPr>
-        <w:t>preimagenes</w:t>
+        <w:t>codominio</w:t>
       </w:r>
       <w:proofErr w:type="spellEnd"/>
       <w:r>
@@ -1989,6 +2033,58 @@
           <w:rFonts w:ascii="Times New Roman" w:hAnsi="Times New Roman" w:cs="Times New Roman"/>
           <w:color w:val="000000"/>
         </w:rPr>
+        <w:t xml:space="preserve">, </w:t>
+      </w:r>
+      <w:r>
+        <w:rPr>
+          <w:rFonts w:ascii="Times New Roman" w:hAnsi="Times New Roman" w:cs="Times New Roman"/>
+          <w:color w:val="000000"/>
+        </w:rPr>
+        <w:t>imágenes</w:t>
+      </w:r>
+      <w:r>
+        <w:rPr>
+          <w:rFonts w:ascii="Times New Roman" w:hAnsi="Times New Roman" w:cs="Times New Roman"/>
+          <w:color w:val="000000"/>
+        </w:rPr>
+        <w:t xml:space="preserve"> y </w:t>
+      </w:r>
+      <w:proofErr w:type="spellStart"/>
+      <w:r>
+        <w:rPr>
+          <w:rFonts w:ascii="Times New Roman" w:hAnsi="Times New Roman" w:cs="Times New Roman"/>
+          <w:color w:val="000000"/>
+        </w:rPr>
+        <w:t>preim</w:t>
+      </w:r>
+      <w:commentRangeStart w:id="3"/>
+      <w:r>
+        <w:rPr>
+          <w:rFonts w:ascii="Times New Roman" w:hAnsi="Times New Roman" w:cs="Times New Roman"/>
+          <w:color w:val="000000"/>
+        </w:rPr>
+        <w:t>a</w:t>
+      </w:r>
+      <w:commentRangeEnd w:id="3"/>
+      <w:r>
+        <w:rPr>
+          <w:rStyle w:val="Refdecomentario"/>
+        </w:rPr>
+        <w:commentReference w:id="3"/>
+      </w:r>
+      <w:r>
+        <w:rPr>
+          <w:rFonts w:ascii="Times New Roman" w:hAnsi="Times New Roman" w:cs="Times New Roman"/>
+          <w:color w:val="000000"/>
+        </w:rPr>
+        <w:t>genes</w:t>
+      </w:r>
+      <w:proofErr w:type="spellEnd"/>
+      <w:r>
+        <w:rPr>
+          <w:rFonts w:ascii="Times New Roman" w:hAnsi="Times New Roman" w:cs="Times New Roman"/>
+          <w:color w:val="000000"/>
+        </w:rPr>
         <w:t xml:space="preserve"> de funciones</w:t>
       </w:r>
     </w:p>
@@ -2145,6 +2241,7 @@
           <w:szCs w:val="18"/>
         </w:rPr>
       </w:pPr>
+      <w:commentRangeStart w:id="4"/>
       <w:r>
         <w:rPr>
           <w:rFonts w:ascii="Arial" w:hAnsi="Arial" w:cs="Arial"/>
@@ -2152,6 +2249,13 @@
           <w:szCs w:val="18"/>
         </w:rPr>
         <w:t>Haz corresponder el conjunto según la información solicitada.</w:t>
+      </w:r>
+      <w:commentRangeEnd w:id="4"/>
+      <w:r>
+        <w:rPr>
+          <w:rStyle w:val="Refdecomentario"/>
+        </w:rPr>
+        <w:commentReference w:id="4"/>
       </w:r>
     </w:p>
     <w:p>
@@ -2245,6 +2349,8 @@
         </w:rPr>
         <w:t xml:space="preserve"> (S/N)</w:t>
       </w:r>
+      <w:bookmarkStart w:id="5" w:name="_GoBack"/>
+      <w:bookmarkEnd w:id="5"/>
     </w:p>
     <w:p>
       <w:pPr>
@@ -2528,7 +2634,31 @@
           <w:sz w:val="18"/>
           <w:szCs w:val="18"/>
         </w:rPr>
-        <w:t xml:space="preserve"> y la imagen de 3  son:</w:t>
+        <w:t xml:space="preserve"> y </w:t>
+      </w:r>
+      <w:commentRangeStart w:id="6"/>
+      <w:r>
+        <w:rPr>
+          <w:rFonts w:ascii="Arial" w:hAnsi="Arial" w:cs="Arial"/>
+          <w:sz w:val="18"/>
+          <w:szCs w:val="18"/>
+        </w:rPr>
+        <w:t xml:space="preserve">la imagen </w:t>
+      </w:r>
+      <w:commentRangeEnd w:id="6"/>
+      <w:r>
+        <w:rPr>
+          <w:rStyle w:val="Refdecomentario"/>
+        </w:rPr>
+        <w:commentReference w:id="6"/>
+      </w:r>
+      <w:r>
+        <w:rPr>
+          <w:rFonts w:ascii="Arial" w:hAnsi="Arial" w:cs="Arial"/>
+          <w:sz w:val="18"/>
+          <w:szCs w:val="18"/>
+        </w:rPr>
+        <w:t>de 3  son:</w:t>
       </w:r>
     </w:p>
     <w:p>
@@ -2671,7 +2801,7 @@
                     </pic:cNvPicPr>
                   </pic:nvPicPr>
                   <pic:blipFill>
-                    <a:blip r:embed="rId5">
+                    <a:blip r:embed="rId7">
                       <a:extLst>
                         <a:ext uri="{28A0092B-C50C-407E-A947-70E740481C1C}">
                           <a14:useLocalDpi xmlns:a14="http://schemas.microsoft.com/office/drawing/2010/main" val="0"/>
@@ -3028,13 +3158,23 @@
         </w:rPr>
         <w:t xml:space="preserve">y </w:t>
       </w:r>
-      <w:r>
-        <w:rPr>
-          <w:rFonts w:ascii="Arial" w:hAnsi="Arial" w:cs="Arial"/>
-          <w:sz w:val="18"/>
-          <w:szCs w:val="18"/>
-        </w:rPr>
-        <w:t>la p</w:t>
+      <w:commentRangeStart w:id="7"/>
+      <w:r>
+        <w:rPr>
+          <w:rFonts w:ascii="Arial" w:hAnsi="Arial" w:cs="Arial"/>
+          <w:sz w:val="18"/>
+          <w:szCs w:val="18"/>
+        </w:rPr>
+        <w:t xml:space="preserve">la </w:t>
+      </w:r>
+      <w:proofErr w:type="spellStart"/>
+      <w:r>
+        <w:rPr>
+          <w:rFonts w:ascii="Arial" w:hAnsi="Arial" w:cs="Arial"/>
+          <w:sz w:val="18"/>
+          <w:szCs w:val="18"/>
+        </w:rPr>
+        <w:t>p</w:t>
       </w:r>
       <w:r>
         <w:rPr>
@@ -3052,6 +3192,7 @@
         </w:rPr>
         <w:t>imagen</w:t>
       </w:r>
+      <w:proofErr w:type="spellEnd"/>
       <w:r>
         <w:rPr>
           <w:rFonts w:ascii="Arial" w:hAnsi="Arial" w:cs="Arial"/>
@@ -3076,6 +3217,13 @@
           <w:szCs w:val="18"/>
         </w:rPr>
         <w:t>e</w:t>
+      </w:r>
+      <w:commentRangeEnd w:id="7"/>
+      <w:r>
+        <w:rPr>
+          <w:rStyle w:val="Refdecomentario"/>
+        </w:rPr>
+        <w:commentReference w:id="7"/>
       </w:r>
       <w:r>
         <w:rPr>
@@ -3244,7 +3392,7 @@
                     </pic:cNvPicPr>
                   </pic:nvPicPr>
                   <pic:blipFill>
-                    <a:blip r:embed="rId6">
+                    <a:blip r:embed="rId8">
                       <a:extLst>
                         <a:ext uri="{28A0092B-C50C-407E-A947-70E740481C1C}">
                           <a14:useLocalDpi xmlns:a14="http://schemas.microsoft.com/office/drawing/2010/main" val="0"/>
@@ -3551,21 +3699,55 @@
         <w:lastRenderedPageBreak/>
         <w:t xml:space="preserve">La </w:t>
       </w:r>
-      <w:r>
-        <w:rPr>
-          <w:rFonts w:ascii="Arial" w:hAnsi="Arial" w:cs="Arial"/>
-          <w:sz w:val="18"/>
-          <w:szCs w:val="18"/>
-        </w:rPr>
-        <w:t>Imagen</w:t>
-      </w:r>
-      <w:r>
-        <w:rPr>
-          <w:rFonts w:ascii="Arial" w:hAnsi="Arial" w:cs="Arial"/>
-          <w:sz w:val="18"/>
-          <w:szCs w:val="18"/>
-        </w:rPr>
-        <w:t xml:space="preserve"> de 2 y la preimagen de </w:t>
+      <w:commentRangeStart w:id="8"/>
+      <w:r>
+        <w:rPr>
+          <w:rFonts w:ascii="Arial" w:hAnsi="Arial" w:cs="Arial"/>
+          <w:sz w:val="18"/>
+          <w:szCs w:val="18"/>
+        </w:rPr>
+        <w:t>I</w:t>
+      </w:r>
+      <w:commentRangeEnd w:id="8"/>
+      <w:r>
+        <w:rPr>
+          <w:rStyle w:val="Refdecomentario"/>
+        </w:rPr>
+        <w:commentReference w:id="8"/>
+      </w:r>
+      <w:r>
+        <w:rPr>
+          <w:rFonts w:ascii="Arial" w:hAnsi="Arial" w:cs="Arial"/>
+          <w:sz w:val="18"/>
+          <w:szCs w:val="18"/>
+        </w:rPr>
+        <w:t>magen</w:t>
+      </w:r>
+      <w:r>
+        <w:rPr>
+          <w:rFonts w:ascii="Arial" w:hAnsi="Arial" w:cs="Arial"/>
+          <w:sz w:val="18"/>
+          <w:szCs w:val="18"/>
+        </w:rPr>
+        <w:t xml:space="preserve"> de 2 y la </w:t>
+      </w:r>
+      <w:proofErr w:type="spellStart"/>
+      <w:r>
+        <w:rPr>
+          <w:rFonts w:ascii="Arial" w:hAnsi="Arial" w:cs="Arial"/>
+          <w:sz w:val="18"/>
+          <w:szCs w:val="18"/>
+        </w:rPr>
+        <w:t>preimagen</w:t>
+      </w:r>
+      <w:proofErr w:type="spellEnd"/>
+      <w:r>
+        <w:rPr>
+          <w:rFonts w:ascii="Arial" w:hAnsi="Arial" w:cs="Arial"/>
+          <w:sz w:val="18"/>
+          <w:szCs w:val="18"/>
+        </w:rPr>
+        <w:t xml:space="preserve"> de </w:t>
       </w:r>
       <w:r>
         <w:rPr>
@@ -3582,7 +3764,23 @@
           <w:sz w:val="18"/>
           <w:szCs w:val="18"/>
         </w:rPr>
-        <w:t xml:space="preserve"> son:</w:t>
+        <w:t xml:space="preserve"> </w:t>
+      </w:r>
+      <w:commentRangeStart w:id="9"/>
+      <w:r>
+        <w:rPr>
+          <w:rFonts w:ascii="Arial" w:hAnsi="Arial" w:cs="Arial"/>
+          <w:sz w:val="18"/>
+          <w:szCs w:val="18"/>
+        </w:rPr>
+        <w:t>son:</w:t>
+      </w:r>
+      <w:commentRangeEnd w:id="9"/>
+      <w:r>
+        <w:rPr>
+          <w:rStyle w:val="Refdecomentario"/>
+        </w:rPr>
+        <w:commentReference w:id="9"/>
       </w:r>
     </w:p>
     <w:p>
@@ -3735,7 +3933,7 @@
                     </pic:cNvPicPr>
                   </pic:nvPicPr>
                   <pic:blipFill>
-                    <a:blip r:embed="rId7">
+                    <a:blip r:embed="rId9">
                       <a:extLst>
                         <a:ext uri="{28A0092B-C50C-407E-A947-70E740481C1C}">
                           <a14:useLocalDpi xmlns:a14="http://schemas.microsoft.com/office/drawing/2010/main" val="0"/>
@@ -3877,6 +4075,7 @@
           <w:caps/>
         </w:rPr>
       </w:pPr>
+      <w:commentRangeStart w:id="10"/>
       <m:oMath>
         <m:r>
           <w:rPr>
@@ -3885,6 +4084,16 @@
           </w:rPr>
           <m:t>{a}</m:t>
         </m:r>
+        <w:commentRangeEnd w:id="10"/>
+        <m:r>
+          <m:rPr>
+            <m:sty m:val="p"/>
+          </m:rPr>
+          <w:rPr>
+            <w:rStyle w:val="Refdecomentario"/>
+          </w:rPr>
+          <w:commentReference w:id="10"/>
+        </m:r>
       </m:oMath>
       <w:r>
         <w:rPr>
@@ -3944,6 +4153,7 @@
           <w:caps/>
         </w:rPr>
       </w:pPr>
+      <w:commentRangeStart w:id="11"/>
       <m:oMath>
         <m:r>
           <w:rPr>
@@ -3959,6 +4169,13 @@
         </w:rPr>
         <w:t xml:space="preserve"> </w:t>
       </w:r>
+      <w:commentRangeEnd w:id="11"/>
+      <w:r>
+        <w:rPr>
+          <w:rStyle w:val="Refdecomentario"/>
+        </w:rPr>
+        <w:commentReference w:id="11"/>
+      </w:r>
     </w:p>
     <w:p>
       <w:pPr>
@@ -4028,7 +4245,31 @@
           <w:sz w:val="18"/>
           <w:szCs w:val="18"/>
         </w:rPr>
-        <w:t>El conjunto de salida y d</w:t>
+        <w:t xml:space="preserve">El conjunto de salida </w:t>
+      </w:r>
+      <w:commentRangeStart w:id="12"/>
+      <w:r>
+        <w:rPr>
+          <w:rFonts w:ascii="Arial" w:hAnsi="Arial" w:cs="Arial"/>
+          <w:sz w:val="18"/>
+          <w:szCs w:val="18"/>
+        </w:rPr>
+        <w:t>y</w:t>
+      </w:r>
+      <w:commentRangeEnd w:id="12"/>
+      <w:r>
+        <w:rPr>
+          <w:rStyle w:val="Refdecomentario"/>
+        </w:rPr>
+        <w:commentReference w:id="12"/>
+      </w:r>
+      <w:r>
+        <w:rPr>
+          <w:rFonts w:ascii="Arial" w:hAnsi="Arial" w:cs="Arial"/>
+          <w:sz w:val="18"/>
+          <w:szCs w:val="18"/>
+        </w:rPr>
+        <w:t xml:space="preserve"> d</w:t>
       </w:r>
       <w:r>
         <w:rPr>
@@ -4212,7 +4453,7 @@
                     </pic:cNvPicPr>
                   </pic:nvPicPr>
                   <pic:blipFill>
-                    <a:blip r:embed="rId8">
+                    <a:blip r:embed="rId10">
                       <a:extLst>
                         <a:ext uri="{28A0092B-C50C-407E-A947-70E740481C1C}">
                           <a14:useLocalDpi xmlns:a14="http://schemas.microsoft.com/office/drawing/2010/main" val="0"/>
@@ -4354,6 +4595,7 @@
           <w:caps/>
         </w:rPr>
       </w:pPr>
+      <w:commentRangeStart w:id="13"/>
       <m:oMath>
         <m:r>
           <w:rPr>
@@ -4362,6 +4604,16 @@
           </w:rPr>
           <m:t>{2, 3, -5}</m:t>
         </m:r>
+        <w:commentRangeEnd w:id="13"/>
+        <m:r>
+          <m:rPr>
+            <m:sty m:val="p"/>
+          </m:rPr>
+          <w:rPr>
+            <w:rStyle w:val="Refdecomentario"/>
+          </w:rPr>
+          <w:commentReference w:id="13"/>
+        </m:r>
       </m:oMath>
       <w:r>
         <w:rPr>
@@ -4412,6 +4664,7 @@
           <w:caps/>
         </w:rPr>
       </w:pPr>
+      <w:commentRangeStart w:id="14"/>
       <m:oMath>
         <m:r>
           <w:rPr>
@@ -4427,6 +4680,13 @@
         </w:rPr>
         <w:t xml:space="preserve"> </w:t>
       </w:r>
+      <w:commentRangeEnd w:id="14"/>
+      <w:r>
+        <w:rPr>
+          <w:rStyle w:val="Refdecomentario"/>
+        </w:rPr>
+        <w:commentReference w:id="14"/>
+      </w:r>
     </w:p>
     <w:p>
       <w:pPr>
@@ -4505,7 +4765,31 @@
           <w:sz w:val="18"/>
           <w:szCs w:val="18"/>
         </w:rPr>
-        <w:t>El conjunto de llegada y r</w:t>
+        <w:t xml:space="preserve">El conjunto de llegada </w:t>
+      </w:r>
+      <w:commentRangeStart w:id="15"/>
+      <w:r>
+        <w:rPr>
+          <w:rFonts w:ascii="Arial" w:hAnsi="Arial" w:cs="Arial"/>
+          <w:sz w:val="18"/>
+          <w:szCs w:val="18"/>
+        </w:rPr>
+        <w:t>y</w:t>
+      </w:r>
+      <w:commentRangeEnd w:id="15"/>
+      <w:r>
+        <w:rPr>
+          <w:rStyle w:val="Refdecomentario"/>
+        </w:rPr>
+        <w:commentReference w:id="15"/>
+      </w:r>
+      <w:r>
+        <w:rPr>
+          <w:rFonts w:ascii="Arial" w:hAnsi="Arial" w:cs="Arial"/>
+          <w:sz w:val="18"/>
+          <w:szCs w:val="18"/>
+        </w:rPr>
+        <w:t xml:space="preserve"> r</w:t>
       </w:r>
       <w:r>
         <w:rPr>
@@ -4538,7 +4822,23 @@
           <w:sz w:val="18"/>
           <w:szCs w:val="18"/>
         </w:rPr>
-        <w:t xml:space="preserve"> son</w:t>
+        <w:t xml:space="preserve"> </w:t>
+      </w:r>
+      <w:commentRangeStart w:id="16"/>
+      <w:r>
+        <w:rPr>
+          <w:rFonts w:ascii="Arial" w:hAnsi="Arial" w:cs="Arial"/>
+          <w:sz w:val="18"/>
+          <w:szCs w:val="18"/>
+        </w:rPr>
+        <w:t>son</w:t>
+      </w:r>
+      <w:commentRangeEnd w:id="16"/>
+      <w:r>
+        <w:rPr>
+          <w:rStyle w:val="Refdecomentario"/>
+        </w:rPr>
+        <w:commentReference w:id="16"/>
       </w:r>
     </w:p>
     <w:p>
@@ -4681,7 +4981,7 @@
                     </pic:cNvPicPr>
                   </pic:nvPicPr>
                   <pic:blipFill>
-                    <a:blip r:embed="rId9">
+                    <a:blip r:embed="rId11">
                       <a:extLst>
                         <a:ext uri="{28A0092B-C50C-407E-A947-70E740481C1C}">
                           <a14:useLocalDpi xmlns:a14="http://schemas.microsoft.com/office/drawing/2010/main" val="0"/>
@@ -4965,7 +5265,31 @@
           <w:sz w:val="18"/>
           <w:szCs w:val="18"/>
         </w:rPr>
-        <w:t>El dominio y r</w:t>
+        <w:t xml:space="preserve">El dominio </w:t>
+      </w:r>
+      <w:commentRangeStart w:id="17"/>
+      <w:r>
+        <w:rPr>
+          <w:rFonts w:ascii="Arial" w:hAnsi="Arial" w:cs="Arial"/>
+          <w:sz w:val="18"/>
+          <w:szCs w:val="18"/>
+        </w:rPr>
+        <w:t>y</w:t>
+      </w:r>
+      <w:commentRangeEnd w:id="17"/>
+      <w:r>
+        <w:rPr>
+          <w:rStyle w:val="Refdecomentario"/>
+        </w:rPr>
+        <w:commentReference w:id="17"/>
+      </w:r>
+      <w:r>
+        <w:rPr>
+          <w:rFonts w:ascii="Arial" w:hAnsi="Arial" w:cs="Arial"/>
+          <w:sz w:val="18"/>
+          <w:szCs w:val="18"/>
+        </w:rPr>
+        <w:t xml:space="preserve"> r</w:t>
       </w:r>
       <w:r>
         <w:rPr>
@@ -4998,7 +5322,16 @@
           <w:sz w:val="18"/>
           <w:szCs w:val="18"/>
         </w:rPr>
-        <w:t xml:space="preserve"> son</w:t>
+        <w:t xml:space="preserve"> </w:t>
+      </w:r>
+      <w:commentRangeStart w:id="18"/>
+      <w:r>
+        <w:rPr>
+          <w:rFonts w:ascii="Arial" w:hAnsi="Arial" w:cs="Arial"/>
+          <w:sz w:val="18"/>
+          <w:szCs w:val="18"/>
+        </w:rPr>
+        <w:t>son</w:t>
       </w:r>
       <w:r>
         <w:rPr>
@@ -5007,6 +5340,13 @@
           <w:szCs w:val="18"/>
         </w:rPr>
         <w:t>.</w:t>
+      </w:r>
+      <w:commentRangeEnd w:id="18"/>
+      <w:r>
+        <w:rPr>
+          <w:rStyle w:val="Refdecomentario"/>
+        </w:rPr>
+        <w:commentReference w:id="18"/>
       </w:r>
     </w:p>
     <w:p>
@@ -5149,7 +5489,7 @@
                     </pic:cNvPicPr>
                   </pic:nvPicPr>
                   <pic:blipFill>
-                    <a:blip r:embed="rId10">
+                    <a:blip r:embed="rId12">
                       <a:extLst>
                         <a:ext uri="{28A0092B-C50C-407E-A947-70E740481C1C}">
                           <a14:useLocalDpi xmlns:a14="http://schemas.microsoft.com/office/drawing/2010/main" val="0"/>
@@ -5364,8 +5704,6 @@
         </w:rPr>
         <w:t xml:space="preserve"> </w:t>
       </w:r>
-      <w:bookmarkStart w:id="0" w:name="_GoBack"/>
-      <w:bookmarkEnd w:id="0"/>
     </w:p>
     <w:p>
       <w:pPr>
@@ -5384,6 +5722,411 @@
     </w:sectPr>
   </w:body>
 </w:document>
+</file>
+
+<file path=word/comments.xml><?xml version="1.0" encoding="utf-8"?>
+<w:comments xmlns:wpc="http://schemas.microsoft.com/office/word/2010/wordprocessingCanvas" xmlns:mc="http://schemas.openxmlformats.org/markup-compatibility/2006" xmlns:o="urn:schemas-microsoft-com:office:office" xmlns:r="http://schemas.openxmlformats.org/officeDocument/2006/relationships" xmlns:m="http://schemas.openxmlformats.org/officeDocument/2006/math" xmlns:v="urn:schemas-microsoft-com:vml" xmlns:wp14="http://schemas.microsoft.com/office/word/2010/wordprocessingDrawing" xmlns:wp="http://schemas.openxmlformats.org/drawingml/2006/wordprocessingDrawing" xmlns:w10="urn:schemas-microsoft-com:office:word" xmlns:w="http://schemas.openxmlformats.org/wordprocessingml/2006/main" xmlns:w14="http://schemas.microsoft.com/office/word/2010/wordml" xmlns:w15="http://schemas.microsoft.com/office/word/2012/wordml" xmlns:wpg="http://schemas.microsoft.com/office/word/2010/wordprocessingGroup" xmlns:wpi="http://schemas.microsoft.com/office/word/2010/wordprocessingInk" xmlns:wne="http://schemas.microsoft.com/office/word/2006/wordml" xmlns:wps="http://schemas.microsoft.com/office/word/2010/wordprocessingShape" mc:Ignorable="w14 w15 wp14">
+  <w:comment w:id="0" w:author="PETER UJFALUSSY" w:date="2015-04-25T06:18:00Z" w:initials="PU">
+    <w:p>
+      <w:pPr>
+        <w:pStyle w:val="Textocomentario"/>
+      </w:pPr>
+      <w:r>
+        <w:rPr>
+          <w:rStyle w:val="Refdecomentario"/>
+        </w:rPr>
+        <w:annotationRef/>
+      </w:r>
+      <w:r>
+        <w:t xml:space="preserve">función, dominio, rango, </w:t>
+      </w:r>
+      <w:proofErr w:type="spellStart"/>
+      <w:r>
+        <w:t>preimagen</w:t>
+      </w:r>
+      <w:proofErr w:type="spellEnd"/>
+      <w:r>
+        <w:t>, imagen</w:t>
+      </w:r>
+    </w:p>
+  </w:comment>
+  <w:comment w:id="1" w:author="PETER UJFALUSSY" w:date="2015-04-25T06:19:00Z" w:initials="PU">
+    <w:p>
+      <w:pPr>
+        <w:pStyle w:val="Textocomentario"/>
+      </w:pPr>
+      <w:r>
+        <w:rPr>
+          <w:rStyle w:val="Refdecomentario"/>
+        </w:rPr>
+        <w:annotationRef/>
+      </w:r>
+      <w:r>
+        <w:t>o</w:t>
+      </w:r>
+    </w:p>
+  </w:comment>
+  <w:comment w:id="2" w:author="PETER UJFALUSSY" w:date="2015-04-19T20:10:00Z" w:initials="PU">
+    <w:p>
+      <w:pPr>
+        <w:pStyle w:val="Textocomentario"/>
+      </w:pPr>
+      <w:r>
+        <w:rPr>
+          <w:rStyle w:val="Refdecomentario"/>
+        </w:rPr>
+        <w:annotationRef/>
+      </w:r>
+    </w:p>
+  </w:comment>
+  <w:comment w:id="3" w:author="PETER UJFALUSSY" w:date="2015-04-19T20:10:00Z" w:initials="PU">
+    <w:p>
+      <w:pPr>
+        <w:pStyle w:val="Textocomentario"/>
+      </w:pPr>
+      <w:r>
+        <w:rPr>
+          <w:rStyle w:val="Refdecomentario"/>
+        </w:rPr>
+        <w:annotationRef/>
+      </w:r>
+      <w:r>
+        <w:t>á</w:t>
+      </w:r>
+    </w:p>
+  </w:comment>
+  <w:comment w:id="4" w:author="PETER UJFALUSSY" w:date="2015-04-25T06:24:00Z" w:initials="PU">
+    <w:p>
+      <w:pPr>
+        <w:pStyle w:val="Textocomentario"/>
+      </w:pPr>
+      <w:r>
+        <w:rPr>
+          <w:rStyle w:val="Refdecomentario"/>
+        </w:rPr>
+        <w:annotationRef/>
+      </w:r>
+      <w:r>
+        <w:t>Responde con base en la imagen suministrada.</w:t>
+      </w:r>
+    </w:p>
+  </w:comment>
+  <w:comment w:id="6" w:author="PETER UJFALUSSY" w:date="2015-04-19T20:27:00Z" w:initials="PU">
+    <w:p>
+      <w:pPr>
+        <w:pStyle w:val="Textocomentario"/>
+      </w:pPr>
+      <w:r>
+        <w:rPr>
+          <w:rStyle w:val="Refdecomentario"/>
+        </w:rPr>
+        <w:annotationRef/>
+      </w:r>
+      <w:r>
+        <w:t xml:space="preserve">y el conjunto de las imágenes de 3 por </w:t>
+      </w:r>
+      <w:r>
+        <w:rPr>
+          <w:i/>
+        </w:rPr>
+        <w:t>f</w:t>
+      </w:r>
+    </w:p>
+  </w:comment>
+  <w:comment w:id="7" w:author="PETER UJFALUSSY" w:date="2015-04-19T20:30:00Z" w:initials="PU">
+    <w:p>
+      <w:pPr>
+        <w:pStyle w:val="Textocomentario"/>
+      </w:pPr>
+      <w:r>
+        <w:rPr>
+          <w:rStyle w:val="Refdecomentario"/>
+        </w:rPr>
+        <w:annotationRef/>
+      </w:r>
+      <w:r>
+        <w:t>y el conjunto de las imágenes de</w:t>
+      </w:r>
+      <w:r>
+        <w:rPr>
+          <w:i/>
+        </w:rPr>
+        <w:t xml:space="preserve"> e </w:t>
+      </w:r>
+      <w:r>
+        <w:t xml:space="preserve">por </w:t>
+      </w:r>
+      <w:r>
+        <w:rPr>
+          <w:i/>
+        </w:rPr>
+        <w:t>g</w:t>
+      </w:r>
+    </w:p>
+  </w:comment>
+  <w:comment w:id="8" w:author="PETER UJFALUSSY" w:date="2015-04-19T20:33:00Z" w:initials="PU">
+    <w:p>
+      <w:pPr>
+        <w:pStyle w:val="Textocomentario"/>
+      </w:pPr>
+      <w:r>
+        <w:rPr>
+          <w:rStyle w:val="Refdecomentario"/>
+        </w:rPr>
+        <w:annotationRef/>
+      </w:r>
+      <w:r>
+        <w:t>i</w:t>
+      </w:r>
+    </w:p>
+  </w:comment>
+  <w:comment w:id="9" w:author="PETER UJFALUSSY" w:date="2015-04-19T20:33:00Z" w:initials="PU">
+    <w:p>
+      <w:pPr>
+        <w:pStyle w:val="Textocomentario"/>
+      </w:pPr>
+      <w:r>
+        <w:rPr>
+          <w:rStyle w:val="Refdecomentario"/>
+        </w:rPr>
+        <w:annotationRef/>
+      </w:r>
+      <w:r>
+        <w:t xml:space="preserve">por </w:t>
+      </w:r>
+      <w:r>
+        <w:rPr>
+          <w:i/>
+        </w:rPr>
+        <w:t>h</w:t>
+      </w:r>
+    </w:p>
+  </w:comment>
+  <w:comment w:id="10" w:author="PETER UJFALUSSY" w:date="2015-04-19T20:34:00Z" w:initials="PU">
+    <w:p>
+      <w:pPr>
+        <w:pStyle w:val="Textocomentario"/>
+        <w:rPr>
+          <w:i/>
+        </w:rPr>
+      </w:pPr>
+      <w:r>
+        <w:rPr>
+          <w:rStyle w:val="Refdecomentario"/>
+        </w:rPr>
+        <w:annotationRef/>
+      </w:r>
+      <m:oMath>
+        <m:r>
+          <w:rPr>
+            <w:rFonts w:ascii="Cambria Math" w:hAnsi="Cambria Math"/>
+            <w:caps/>
+          </w:rPr>
+          <m:t>a</m:t>
+        </m:r>
+      </m:oMath>
+    </w:p>
+  </w:comment>
+  <w:comment w:id="11" w:author="PETER UJFALUSSY" w:date="2015-04-19T20:35:00Z" w:initials="PU">
+    <w:p>
+      <w:pPr>
+        <w:pStyle w:val="Textocomentario"/>
+      </w:pPr>
+      <w:r>
+        <w:rPr>
+          <w:rStyle w:val="Refdecomentario"/>
+        </w:rPr>
+        <w:annotationRef/>
+      </w:r>
+      <m:oMath>
+        <m:r>
+          <w:rPr>
+            <w:rFonts w:ascii="Cambria Math" w:hAnsi="Cambria Math"/>
+            <w:caps/>
+          </w:rPr>
+          <m:t>-1</m:t>
+        </m:r>
+      </m:oMath>
+    </w:p>
+  </w:comment>
+  <w:comment w:id="12" w:author="PETER UJFALUSSY" w:date="2015-04-19T20:38:00Z" w:initials="PU">
+    <w:p>
+      <w:pPr>
+        <w:pStyle w:val="Textocomentario"/>
+      </w:pPr>
+      <w:r>
+        <w:rPr>
+          <w:rStyle w:val="Refdecomentario"/>
+        </w:rPr>
+        <w:annotationRef/>
+      </w:r>
+      <w:r>
+        <w:t>y el</w:t>
+      </w:r>
+    </w:p>
+  </w:comment>
+  <w:comment w:id="13" w:author="PETER UJFALUSSY" w:date="2015-04-19T20:39:00Z" w:initials="PU">
+    <w:p>
+      <w:pPr>
+        <w:rPr>
+          <w:caps/>
+        </w:rPr>
+      </w:pPr>
+      <w:r>
+        <w:rPr>
+          <w:rStyle w:val="Refdecomentario"/>
+        </w:rPr>
+        <w:annotationRef/>
+      </w:r>
+      <m:oMath>
+        <m:r>
+          <w:rPr>
+            <w:rFonts w:ascii="Cambria Math" w:hAnsi="Cambria Math"/>
+            <w:caps/>
+          </w:rPr>
+          <m:t>{-1, 2, 3, -5}</m:t>
+        </m:r>
+      </m:oMath>
+      <w:r>
+        <w:rPr>
+          <w:caps/>
+        </w:rPr>
+        <w:t xml:space="preserve"> </w:t>
+      </w:r>
+    </w:p>
+    <w:p>
+      <w:pPr>
+        <w:pStyle w:val="Textocomentario"/>
+      </w:pPr>
+    </w:p>
+  </w:comment>
+  <w:comment w:id="14" w:author="PETER UJFALUSSY" w:date="2015-04-19T20:40:00Z" w:initials="PU">
+    <w:p>
+      <w:pPr>
+        <w:pStyle w:val="Textocomentario"/>
+      </w:pPr>
+      <w:r>
+        <w:rPr>
+          <w:rStyle w:val="Refdecomentario"/>
+        </w:rPr>
+        <w:annotationRef/>
+      </w:r>
+      <m:oMath>
+        <m:r>
+          <w:rPr>
+            <w:rFonts w:ascii="Cambria Math" w:hAnsi="Cambria Math"/>
+            <w:caps/>
+          </w:rPr>
+          <m:t>{2, 3, -5}</m:t>
+        </m:r>
+        <m:r>
+          <m:rPr>
+            <m:sty m:val="p"/>
+          </m:rPr>
+          <w:rPr>
+            <w:rStyle w:val="Refdecomentario"/>
+          </w:rPr>
+          <w:annotationRef/>
+        </m:r>
+      </m:oMath>
+    </w:p>
+  </w:comment>
+  <w:comment w:id="15" w:author="PETER UJFALUSSY" w:date="2015-04-19T20:43:00Z" w:initials="PU">
+    <w:p>
+      <w:pPr>
+        <w:pStyle w:val="Textocomentario"/>
+      </w:pPr>
+      <w:r>
+        <w:rPr>
+          <w:rStyle w:val="Refdecomentario"/>
+        </w:rPr>
+        <w:annotationRef/>
+      </w:r>
+      <w:r>
+        <w:t>y el</w:t>
+      </w:r>
+    </w:p>
+  </w:comment>
+  <w:comment w:id="16" w:author="PETER UJFALUSSY" w:date="2015-04-19T20:42:00Z" w:initials="PU">
+    <w:p>
+      <w:pPr>
+        <w:pStyle w:val="Textocomentario"/>
+      </w:pPr>
+      <w:r>
+        <w:rPr>
+          <w:rStyle w:val="Refdecomentario"/>
+        </w:rPr>
+        <w:annotationRef/>
+      </w:r>
+      <w:r>
+        <w:t>son:</w:t>
+      </w:r>
+    </w:p>
+  </w:comment>
+  <w:comment w:id="17" w:author="PETER UJFALUSSY" w:date="2015-04-19T20:44:00Z" w:initials="PU">
+    <w:p>
+      <w:pPr>
+        <w:pStyle w:val="Textocomentario"/>
+      </w:pPr>
+      <w:r>
+        <w:rPr>
+          <w:rStyle w:val="Refdecomentario"/>
+        </w:rPr>
+        <w:annotationRef/>
+      </w:r>
+      <w:r>
+        <w:t>y el</w:t>
+      </w:r>
+    </w:p>
+  </w:comment>
+  <w:comment w:id="18" w:author="PETER UJFALUSSY" w:date="2015-04-19T20:44:00Z" w:initials="PU">
+    <w:p>
+      <w:pPr>
+        <w:pStyle w:val="Textocomentario"/>
+      </w:pPr>
+      <w:r>
+        <w:rPr>
+          <w:rStyle w:val="Refdecomentario"/>
+        </w:rPr>
+        <w:annotationRef/>
+      </w:r>
+      <w:r>
+        <w:t>son:</w:t>
+      </w:r>
+    </w:p>
+  </w:comment>
+</w:comments>
+</file>
+
+<file path=word/commentsExtended.xml><?xml version="1.0" encoding="utf-8"?>
+<w15:commentsEx xmlns:wpc="http://schemas.microsoft.com/office/word/2010/wordprocessingCanvas" xmlns:mc="http://schemas.openxmlformats.org/markup-compatibility/2006" xmlns:o="urn:schemas-microsoft-com:office:office" xmlns:r="http://schemas.openxmlformats.org/officeDocument/2006/relationships" xmlns:m="http://schemas.openxmlformats.org/officeDocument/2006/math" xmlns:v="urn:schemas-microsoft-com:vml" xmlns:wp14="http://schemas.microsoft.com/office/word/2010/wordprocessingDrawing" xmlns:wp="http://schemas.openxmlformats.org/drawingml/2006/wordprocessingDrawing" xmlns:w10="urn:schemas-microsoft-com:office:word" xmlns:w="http://schemas.openxmlformats.org/wordprocessingml/2006/main" xmlns:w14="http://schemas.microsoft.com/office/word/2010/wordml" xmlns:w15="http://schemas.microsoft.com/office/word/2012/wordml" xmlns:wpg="http://schemas.microsoft.com/office/word/2010/wordprocessingGroup" xmlns:wpi="http://schemas.microsoft.com/office/word/2010/wordprocessingInk" xmlns:wne="http://schemas.microsoft.com/office/word/2006/wordml" xmlns:wps="http://schemas.microsoft.com/office/word/2010/wordprocessingShape" mc:Ignorable="w14 w15 wp14">
+  <w15:commentEx w15:paraId="7F23FF72" w15:done="0"/>
+  <w15:commentEx w15:paraId="3013682A" w15:done="0"/>
+  <w15:commentEx w15:paraId="1F52B3B0" w15:done="0"/>
+  <w15:commentEx w15:paraId="77AF0C41" w15:done="0"/>
+  <w15:commentEx w15:paraId="1F58227E" w15:done="0"/>
+  <w15:commentEx w15:paraId="413FF281" w15:done="0"/>
+  <w15:commentEx w15:paraId="12C5E9F5" w15:done="0"/>
+  <w15:commentEx w15:paraId="018692BD" w15:done="0"/>
+  <w15:commentEx w15:paraId="50DA5F7F" w15:done="0"/>
+  <w15:commentEx w15:paraId="1E3CEEE3" w15:done="0"/>
+  <w15:commentEx w15:paraId="454D5589" w15:done="0"/>
+  <w15:commentEx w15:paraId="7C7EA6EF" w15:done="0"/>
+  <w15:commentEx w15:paraId="6B38AD68" w15:done="0"/>
+  <w15:commentEx w15:paraId="2D9D1993" w15:done="0"/>
+  <w15:commentEx w15:paraId="656E3EED" w15:done="0"/>
+  <w15:commentEx w15:paraId="490642E9" w15:done="0"/>
+  <w15:commentEx w15:paraId="630C6A16" w15:done="0"/>
+  <w15:commentEx w15:paraId="5E5790AC" w15:done="0"/>
+</w15:commentsEx>
+</file>
+
+<file path=word/people.xml><?xml version="1.0" encoding="utf-8"?>
+<w15:people xmlns:wpc="http://schemas.microsoft.com/office/word/2010/wordprocessingCanvas" xmlns:mc="http://schemas.openxmlformats.org/markup-compatibility/2006" xmlns:o="urn:schemas-microsoft-com:office:office" xmlns:r="http://schemas.openxmlformats.org/officeDocument/2006/relationships" xmlns:m="http://schemas.openxmlformats.org/officeDocument/2006/math" xmlns:v="urn:schemas-microsoft-com:vml" xmlns:wp14="http://schemas.microsoft.com/office/word/2010/wordprocessingDrawing" xmlns:wp="http://schemas.openxmlformats.org/drawingml/2006/wordprocessingDrawing" xmlns:w10="urn:schemas-microsoft-com:office:word" xmlns:w="http://schemas.openxmlformats.org/wordprocessingml/2006/main" xmlns:w14="http://schemas.microsoft.com/office/word/2010/wordml" xmlns:w15="http://schemas.microsoft.com/office/word/2012/wordml" xmlns:wpg="http://schemas.microsoft.com/office/word/2010/wordprocessingGroup" xmlns:wpi="http://schemas.microsoft.com/office/word/2010/wordprocessingInk" xmlns:wne="http://schemas.microsoft.com/office/word/2006/wordml" xmlns:wps="http://schemas.microsoft.com/office/word/2010/wordprocessingShape" mc:Ignorable="w14 w15 wp14">
+  <w15:person w15:author="PETER UJFALUSSY">
+    <w15:presenceInfo w15:providerId="None" w15:userId="PETER UJFALUSSY"/>
+  </w15:person>
+</w15:people>
 </file>
 
 <file path=word/styles.xml><?xml version="1.0" encoding="utf-8"?>
@@ -5803,7 +6546,6 @@
     <w:uiPriority w:val="59"/>
     <w:rsid w:val="006907A4"/>
     <w:tblPr>
-      <w:tblInd w:w="0" w:type="dxa"/>
       <w:tblBorders>
         <w:top w:val="single" w:sz="4" w:space="0" w:color="auto"/>
         <w:left w:val="single" w:sz="4" w:space="0" w:color="auto"/>
@@ -5812,12 +6554,6 @@
         <w:insideH w:val="single" w:sz="4" w:space="0" w:color="auto"/>
         <w:insideV w:val="single" w:sz="4" w:space="0" w:color="auto"/>
       </w:tblBorders>
-      <w:tblCellMar>
-        <w:top w:w="0" w:type="dxa"/>
-        <w:left w:w="108" w:type="dxa"/>
-        <w:bottom w:w="0" w:type="dxa"/>
-        <w:right w:w="108" w:type="dxa"/>
-      </w:tblCellMar>
     </w:tblPr>
   </w:style>
   <w:style w:type="paragraph" w:styleId="Prrafodelista">
@@ -5856,6 +6592,73 @@
       <w:rFonts w:ascii="Lucida Grande" w:hAnsi="Lucida Grande" w:cs="Lucida Grande"/>
       <w:sz w:val="18"/>
       <w:szCs w:val="18"/>
+    </w:rPr>
+  </w:style>
+  <w:style w:type="character" w:styleId="Refdecomentario">
+    <w:name w:val="annotation reference"/>
+    <w:basedOn w:val="Fuentedeprrafopredeter"/>
+    <w:uiPriority w:val="99"/>
+    <w:semiHidden/>
+    <w:unhideWhenUsed/>
+    <w:rsid w:val="00E544CD"/>
+    <w:rPr>
+      <w:sz w:val="16"/>
+      <w:szCs w:val="16"/>
+    </w:rPr>
+  </w:style>
+  <w:style w:type="paragraph" w:styleId="Textocomentario">
+    <w:name w:val="annotation text"/>
+    <w:basedOn w:val="Normal"/>
+    <w:link w:val="TextocomentarioCar"/>
+    <w:uiPriority w:val="99"/>
+    <w:semiHidden/>
+    <w:unhideWhenUsed/>
+    <w:rsid w:val="00E544CD"/>
+    <w:rPr>
+      <w:sz w:val="20"/>
+      <w:szCs w:val="20"/>
+    </w:rPr>
+  </w:style>
+  <w:style w:type="character" w:customStyle="1" w:styleId="TextocomentarioCar">
+    <w:name w:val="Texto comentario Car"/>
+    <w:basedOn w:val="Fuentedeprrafopredeter"/>
+    <w:link w:val="Textocomentario"/>
+    <w:uiPriority w:val="99"/>
+    <w:semiHidden/>
+    <w:rsid w:val="00E544CD"/>
+    <w:rPr>
+      <w:sz w:val="20"/>
+      <w:szCs w:val="20"/>
+      <w:lang w:val="es-ES_tradnl"/>
+    </w:rPr>
+  </w:style>
+  <w:style w:type="paragraph" w:styleId="Asuntodelcomentario">
+    <w:name w:val="annotation subject"/>
+    <w:basedOn w:val="Textocomentario"/>
+    <w:next w:val="Textocomentario"/>
+    <w:link w:val="AsuntodelcomentarioCar"/>
+    <w:uiPriority w:val="99"/>
+    <w:semiHidden/>
+    <w:unhideWhenUsed/>
+    <w:rsid w:val="00E544CD"/>
+    <w:rPr>
+      <w:b/>
+      <w:bCs/>
+    </w:rPr>
+  </w:style>
+  <w:style w:type="character" w:customStyle="1" w:styleId="AsuntodelcomentarioCar">
+    <w:name w:val="Asunto del comentario Car"/>
+    <w:basedOn w:val="TextocomentarioCar"/>
+    <w:link w:val="Asuntodelcomentario"/>
+    <w:uiPriority w:val="99"/>
+    <w:semiHidden/>
+    <w:rsid w:val="00E544CD"/>
+    <w:rPr>
+      <w:b/>
+      <w:bCs/>
+      <w:sz w:val="20"/>
+      <w:szCs w:val="20"/>
+      <w:lang w:val="es-ES_tradnl"/>
     </w:rPr>
   </w:style>
 </w:styles>
@@ -6186,7 +6989,7 @@
 </file>
 
 <file path=customXml/itemProps1.xml><?xml version="1.0" encoding="utf-8"?>
-<ds:datastoreItem xmlns:ds="http://schemas.openxmlformats.org/officeDocument/2006/customXml" ds:itemID="{EC8E73AF-CB9D-4839-B493-47BFEB4143B5}">
+<ds:datastoreItem xmlns:ds="http://schemas.openxmlformats.org/officeDocument/2006/customXml" ds:itemID="{66206A24-E18A-4DF6-B95D-455EC22B01F6}">
   <ds:schemaRefs>
     <ds:schemaRef ds:uri="http://schemas.openxmlformats.org/officeDocument/2006/bibliography"/>
   </ds:schemaRefs>

--- a/fuentes/contenidos/grado11/guion02/MA_11_02_CO_REC40.docx
+++ b/fuentes/contenidos/grado11/guion02/MA_11_02_CO_REC40.docx
@@ -278,42 +278,51 @@
           <w:rFonts w:ascii="Times New Roman" w:hAnsi="Times New Roman" w:cs="Times New Roman"/>
           <w:color w:val="000000"/>
         </w:rPr>
-        <w:t>Actividad en la que se refuerzan los conocimientos adquiridos acerca de los conceptos de</w:t>
-      </w:r>
+        <w:t>Actividad en la que se refuerzan los c</w:t>
+      </w:r>
+      <w:bookmarkStart w:id="0" w:name="_GoBack"/>
+      <w:bookmarkEnd w:id="0"/>
       <w:r>
         <w:rPr>
           <w:rFonts w:ascii="Times New Roman" w:hAnsi="Times New Roman" w:cs="Times New Roman"/>
           <w:color w:val="000000"/>
         </w:rPr>
-        <w:t xml:space="preserve"> dominio, rango, codominio, </w:t>
+        <w:t>onocimientos adquiridos acerca de los conceptos de</w:t>
       </w:r>
       <w:r>
         <w:rPr>
           <w:rFonts w:ascii="Times New Roman" w:hAnsi="Times New Roman" w:cs="Times New Roman"/>
           <w:color w:val="000000"/>
         </w:rPr>
-        <w:t>imágenes</w:t>
+        <w:t xml:space="preserve"> dominio, rango, codominio, </w:t>
       </w:r>
       <w:r>
         <w:rPr>
           <w:rFonts w:ascii="Times New Roman" w:hAnsi="Times New Roman" w:cs="Times New Roman"/>
           <w:color w:val="000000"/>
         </w:rPr>
-        <w:t xml:space="preserve"> y </w:t>
+        <w:t>imágenes</w:t>
       </w:r>
       <w:r>
         <w:rPr>
           <w:rFonts w:ascii="Times New Roman" w:hAnsi="Times New Roman" w:cs="Times New Roman"/>
           <w:color w:val="000000"/>
         </w:rPr>
-        <w:t>preimágenes</w:t>
+        <w:t xml:space="preserve"> y </w:t>
       </w:r>
       <w:r>
         <w:rPr>
           <w:rFonts w:ascii="Times New Roman" w:hAnsi="Times New Roman" w:cs="Times New Roman"/>
           <w:color w:val="000000"/>
         </w:rPr>
-        <w:t xml:space="preserve"> de funciones.</w:t>
+        <w:t>preimágenes</w:t>
+      </w:r>
+      <w:r>
+        <w:rPr>
+          <w:rFonts w:ascii="Times New Roman" w:hAnsi="Times New Roman" w:cs="Times New Roman"/>
+          <w:color w:val="000000"/>
+        </w:rPr>
+        <w:t xml:space="preserve"> de funciones</w:t>
       </w:r>
     </w:p>
     <w:p>
@@ -369,39 +378,53 @@
           <w:szCs w:val="18"/>
         </w:rPr>
       </w:pPr>
-      <w:commentRangeStart w:id="0"/>
-      <w:r>
-        <w:rPr>
-          <w:rFonts w:ascii="Arial" w:hAnsi="Arial" w:cs="Arial"/>
-          <w:sz w:val="18"/>
-          <w:szCs w:val="18"/>
-        </w:rPr>
-        <w:t>“</w:t>
-      </w:r>
-      <w:proofErr w:type="spellStart"/>
-      <w:r>
-        <w:rPr>
-          <w:rFonts w:ascii="Arial" w:hAnsi="Arial" w:cs="Arial"/>
-          <w:sz w:val="18"/>
-          <w:szCs w:val="18"/>
-        </w:rPr>
-        <w:t>Funcion</w:t>
-      </w:r>
-      <w:proofErr w:type="spellEnd"/>
-      <w:r>
-        <w:rPr>
-          <w:rFonts w:ascii="Arial" w:hAnsi="Arial" w:cs="Arial"/>
-          <w:sz w:val="18"/>
-          <w:szCs w:val="18"/>
-        </w:rPr>
-        <w:t>”, “Dominio”, “Rango”, “Pre-imagen”, “Imagen”</w:t>
-      </w:r>
-      <w:commentRangeEnd w:id="0"/>
-      <w:r>
-        <w:rPr>
-          <w:rStyle w:val="Refdecomentario"/>
-        </w:rPr>
-        <w:commentReference w:id="0"/>
+      <w:r>
+        <w:rPr>
+          <w:rFonts w:ascii="Arial" w:hAnsi="Arial" w:cs="Arial"/>
+          <w:sz w:val="18"/>
+          <w:szCs w:val="18"/>
+        </w:rPr>
+        <w:t>funció</w:t>
+      </w:r>
+      <w:r>
+        <w:rPr>
+          <w:rFonts w:ascii="Arial" w:hAnsi="Arial" w:cs="Arial"/>
+          <w:sz w:val="18"/>
+          <w:szCs w:val="18"/>
+        </w:rPr>
+        <w:t xml:space="preserve">n, </w:t>
+      </w:r>
+      <w:r>
+        <w:rPr>
+          <w:rFonts w:ascii="Arial" w:hAnsi="Arial" w:cs="Arial"/>
+          <w:sz w:val="18"/>
+          <w:szCs w:val="18"/>
+        </w:rPr>
+        <w:t xml:space="preserve">dominio, rango, </w:t>
+      </w:r>
+      <w:r>
+        <w:rPr>
+          <w:rFonts w:ascii="Arial" w:hAnsi="Arial" w:cs="Arial"/>
+          <w:sz w:val="18"/>
+          <w:szCs w:val="18"/>
+        </w:rPr>
+        <w:t>pre</w:t>
+      </w:r>
+      <w:r>
+        <w:rPr>
+          <w:rFonts w:ascii="Arial" w:hAnsi="Arial" w:cs="Arial"/>
+          <w:sz w:val="18"/>
+          <w:szCs w:val="18"/>
+        </w:rPr>
+        <w:t>imagen, i</w:t>
+      </w:r>
+      <w:r>
+        <w:rPr>
+          <w:rFonts w:ascii="Arial" w:hAnsi="Arial" w:cs="Arial"/>
+          <w:sz w:val="18"/>
+          <w:szCs w:val="18"/>
+        </w:rPr>
+        <w:t>magen</w:t>
       </w:r>
     </w:p>
     <w:p>
@@ -1812,35 +1835,7 @@
           <w:szCs w:val="18"/>
           <w:highlight w:val="green"/>
         </w:rPr>
-        <w:t xml:space="preserve">Nivel del ejercicio, 1-Fácil, 2-Medio </w:t>
-      </w:r>
-      <w:commentRangeStart w:id="1"/>
-      <w:proofErr w:type="spellStart"/>
-      <w:r>
-        <w:rPr>
-          <w:rFonts w:ascii="Arial" w:hAnsi="Arial"/>
-          <w:sz w:val="18"/>
-          <w:szCs w:val="18"/>
-          <w:highlight w:val="green"/>
-        </w:rPr>
-        <w:t>ó</w:t>
-      </w:r>
-      <w:commentRangeEnd w:id="1"/>
-      <w:proofErr w:type="spellEnd"/>
-      <w:r>
-        <w:rPr>
-          <w:rStyle w:val="Refdecomentario"/>
-        </w:rPr>
-        <w:commentReference w:id="1"/>
-      </w:r>
-      <w:r>
-        <w:rPr>
-          <w:rFonts w:ascii="Arial" w:hAnsi="Arial"/>
-          <w:sz w:val="18"/>
-          <w:szCs w:val="18"/>
-          <w:highlight w:val="green"/>
-        </w:rPr>
-        <w:t xml:space="preserve"> 3-Difícil</w:t>
+        <w:t>Nivel del ejercicio, 1-Fácil, 2-Medio ó 3-Difícil</w:t>
       </w:r>
     </w:p>
     <w:p>
@@ -1984,6 +1979,7 @@
     </w:p>
     <w:p>
       <w:pPr>
+        <w:jc w:val="both"/>
         <w:rPr>
           <w:rFonts w:ascii="Arial" w:hAnsi="Arial" w:cs="Arial"/>
           <w:sz w:val="18"/>
@@ -1995,97 +1991,49 @@
           <w:rFonts w:ascii="Times New Roman" w:hAnsi="Times New Roman" w:cs="Times New Roman"/>
           <w:color w:val="000000"/>
         </w:rPr>
-        <w:t>Refuerza tu aprendizaje: Determinar</w:t>
-      </w:r>
-      <w:commentRangeStart w:id="2"/>
+        <w:t>Refu</w:t>
+      </w:r>
       <w:r>
         <w:rPr>
           <w:rFonts w:ascii="Times New Roman" w:hAnsi="Times New Roman" w:cs="Times New Roman"/>
           <w:color w:val="000000"/>
         </w:rPr>
-        <w:t>,</w:t>
-      </w:r>
-      <w:commentRangeEnd w:id="2"/>
-      <w:r>
-        <w:rPr>
-          <w:rStyle w:val="Refdecomentario"/>
-        </w:rPr>
-        <w:commentReference w:id="2"/>
+        <w:t>erza tu aprendizaje: Determinar</w:t>
       </w:r>
       <w:r>
         <w:rPr>
           <w:rFonts w:ascii="Times New Roman" w:hAnsi="Times New Roman" w:cs="Times New Roman"/>
           <w:color w:val="000000"/>
         </w:rPr>
-        <w:t xml:space="preserve"> dominio, rango, </w:t>
-      </w:r>
-      <w:proofErr w:type="spellStart"/>
+        <w:t xml:space="preserve"> dominio, rango, codominio, </w:t>
+      </w:r>
       <w:r>
         <w:rPr>
           <w:rFonts w:ascii="Times New Roman" w:hAnsi="Times New Roman" w:cs="Times New Roman"/>
           <w:color w:val="000000"/>
         </w:rPr>
-        <w:t>codominio</w:t>
-      </w:r>
-      <w:proofErr w:type="spellEnd"/>
+        <w:t>imágenes</w:t>
+      </w:r>
       <w:r>
         <w:rPr>
           <w:rFonts w:ascii="Times New Roman" w:hAnsi="Times New Roman" w:cs="Times New Roman"/>
           <w:color w:val="000000"/>
         </w:rPr>
-        <w:t xml:space="preserve">, </w:t>
+        <w:t xml:space="preserve"> y preim</w:t>
       </w:r>
       <w:r>
         <w:rPr>
           <w:rFonts w:ascii="Times New Roman" w:hAnsi="Times New Roman" w:cs="Times New Roman"/>
           <w:color w:val="000000"/>
         </w:rPr>
-        <w:t>imágenes</w:t>
+        <w:t>ág</w:t>
       </w:r>
       <w:r>
         <w:rPr>
           <w:rFonts w:ascii="Times New Roman" w:hAnsi="Times New Roman" w:cs="Times New Roman"/>
           <w:color w:val="000000"/>
         </w:rPr>
-        <w:t xml:space="preserve"> y </w:t>
-      </w:r>
-      <w:proofErr w:type="spellStart"/>
-      <w:r>
-        <w:rPr>
-          <w:rFonts w:ascii="Times New Roman" w:hAnsi="Times New Roman" w:cs="Times New Roman"/>
-          <w:color w:val="000000"/>
-        </w:rPr>
-        <w:t>preim</w:t>
-      </w:r>
-      <w:commentRangeStart w:id="3"/>
-      <w:r>
-        <w:rPr>
-          <w:rFonts w:ascii="Times New Roman" w:hAnsi="Times New Roman" w:cs="Times New Roman"/>
-          <w:color w:val="000000"/>
-        </w:rPr>
-        <w:t>a</w:t>
-      </w:r>
-      <w:commentRangeEnd w:id="3"/>
-      <w:r>
-        <w:rPr>
-          <w:rStyle w:val="Refdecomentario"/>
-        </w:rPr>
-        <w:commentReference w:id="3"/>
-      </w:r>
-      <w:r>
-        <w:rPr>
-          <w:rFonts w:ascii="Times New Roman" w:hAnsi="Times New Roman" w:cs="Times New Roman"/>
-          <w:color w:val="000000"/>
-        </w:rPr>
-        <w:t>genes</w:t>
-      </w:r>
-      <w:proofErr w:type="spellEnd"/>
-      <w:r>
-        <w:rPr>
-          <w:rFonts w:ascii="Times New Roman" w:hAnsi="Times New Roman" w:cs="Times New Roman"/>
-          <w:color w:val="000000"/>
-        </w:rPr>
-        <w:t xml:space="preserve"> de funciones</w:t>
+        <w:t>enes de funciones</w:t>
       </w:r>
     </w:p>
     <w:p>
@@ -2241,21 +2189,21 @@
           <w:szCs w:val="18"/>
         </w:rPr>
       </w:pPr>
-      <w:commentRangeStart w:id="4"/>
-      <w:r>
-        <w:rPr>
-          <w:rFonts w:ascii="Arial" w:hAnsi="Arial" w:cs="Arial"/>
-          <w:sz w:val="18"/>
-          <w:szCs w:val="18"/>
-        </w:rPr>
-        <w:t>Haz corresponder el conjunto según la información solicitada.</w:t>
-      </w:r>
-      <w:commentRangeEnd w:id="4"/>
-      <w:r>
-        <w:rPr>
-          <w:rStyle w:val="Refdecomentario"/>
-        </w:rPr>
-        <w:commentReference w:id="4"/>
+      <w:r>
+        <w:rPr>
+          <w:rFonts w:ascii="Arial" w:hAnsi="Arial" w:cs="Arial"/>
+          <w:sz w:val="18"/>
+          <w:szCs w:val="18"/>
+        </w:rPr>
+        <w:t>Responde con base en la imagen suministrada</w:t>
+      </w:r>
+      <w:r>
+        <w:rPr>
+          <w:rFonts w:ascii="Arial" w:hAnsi="Arial" w:cs="Arial"/>
+          <w:sz w:val="18"/>
+          <w:szCs w:val="18"/>
+        </w:rPr>
+        <w:t>.</w:t>
       </w:r>
     </w:p>
     <w:p>
@@ -2349,8 +2297,6 @@
         </w:rPr>
         <w:t xml:space="preserve"> (S/N)</w:t>
       </w:r>
-      <w:bookmarkStart w:id="5" w:name="_GoBack"/>
-      <w:bookmarkEnd w:id="5"/>
     </w:p>
     <w:p>
       <w:pPr>
@@ -2621,7 +2567,7 @@
       </w:r>
       <w:r>
         <w:rPr>
-          <w:rFonts w:ascii="Arial" w:hAnsi="Arial" w:cs="Arial"/>
+          <w:rFonts w:ascii="Times New Roman" w:hAnsi="Times New Roman" w:cs="Times New Roman"/>
           <w:i/>
           <w:sz w:val="18"/>
           <w:szCs w:val="18"/>
@@ -2634,31 +2580,48 @@
           <w:sz w:val="18"/>
           <w:szCs w:val="18"/>
         </w:rPr>
-        <w:t xml:space="preserve"> y </w:t>
-      </w:r>
-      <w:commentRangeStart w:id="6"/>
-      <w:r>
-        <w:rPr>
-          <w:rFonts w:ascii="Arial" w:hAnsi="Arial" w:cs="Arial"/>
-          <w:sz w:val="18"/>
-          <w:szCs w:val="18"/>
-        </w:rPr>
-        <w:t xml:space="preserve">la imagen </w:t>
-      </w:r>
-      <w:commentRangeEnd w:id="6"/>
-      <w:r>
-        <w:rPr>
-          <w:rStyle w:val="Refdecomentario"/>
-        </w:rPr>
-        <w:commentReference w:id="6"/>
-      </w:r>
-      <w:r>
-        <w:rPr>
-          <w:rFonts w:ascii="Arial" w:hAnsi="Arial" w:cs="Arial"/>
-          <w:sz w:val="18"/>
-          <w:szCs w:val="18"/>
-        </w:rPr>
-        <w:t>de 3  son:</w:t>
+        <w:t xml:space="preserve"> y</w:t>
+      </w:r>
+      <w:r>
+        <w:rPr>
+          <w:rFonts w:ascii="Arial" w:hAnsi="Arial" w:cs="Arial"/>
+          <w:sz w:val="18"/>
+          <w:szCs w:val="18"/>
+        </w:rPr>
+        <w:t xml:space="preserve"> el conjunto de las imágenes de </w:t>
+      </w:r>
+      <w:r>
+        <w:rPr>
+          <w:rFonts w:ascii="Arial" w:hAnsi="Arial" w:cs="Arial"/>
+          <w:sz w:val="18"/>
+          <w:szCs w:val="18"/>
+        </w:rPr>
+        <w:t xml:space="preserve">3 </w:t>
+      </w:r>
+      <w:r>
+        <w:rPr>
+          <w:rFonts w:ascii="Arial" w:hAnsi="Arial" w:cs="Arial"/>
+          <w:sz w:val="18"/>
+          <w:szCs w:val="18"/>
+        </w:rPr>
+        <w:t xml:space="preserve">por </w:t>
+      </w:r>
+      <w:r>
+        <w:rPr>
+          <w:rFonts w:ascii="Times New Roman" w:hAnsi="Times New Roman" w:cs="Times New Roman"/>
+          <w:i/>
+          <w:sz w:val="18"/>
+          <w:szCs w:val="18"/>
+        </w:rPr>
+        <w:t>f</w:t>
+      </w:r>
+      <w:r>
+        <w:rPr>
+          <w:rFonts w:ascii="Arial" w:hAnsi="Arial" w:cs="Arial"/>
+          <w:sz w:val="18"/>
+          <w:szCs w:val="18"/>
+        </w:rPr>
+        <w:t xml:space="preserve"> son:</w:t>
       </w:r>
     </w:p>
     <w:p>
@@ -2733,27 +2696,7 @@
           <w:szCs w:val="18"/>
           <w:highlight w:val="yellow"/>
         </w:rPr>
-        <w:t xml:space="preserve">Nombre de archivo </w:t>
-      </w:r>
-      <w:proofErr w:type="spellStart"/>
-      <w:r>
-        <w:rPr>
-          <w:rFonts w:ascii="Arial" w:hAnsi="Arial" w:cs="Arial"/>
-          <w:sz w:val="18"/>
-          <w:szCs w:val="18"/>
-          <w:highlight w:val="yellow"/>
-        </w:rPr>
-        <w:t>Shutterstock</w:t>
-      </w:r>
-      <w:proofErr w:type="spellEnd"/>
-      <w:r>
-        <w:rPr>
-          <w:rFonts w:ascii="Arial" w:hAnsi="Arial" w:cs="Arial"/>
-          <w:sz w:val="18"/>
-          <w:szCs w:val="18"/>
-          <w:highlight w:val="yellow"/>
-        </w:rPr>
-        <w:t xml:space="preserve"> o descripción de ilustración a crear</w:t>
+        <w:t>Nombre de archivo Shutterstock o descripción de ilustración a crear</w:t>
       </w:r>
     </w:p>
     <w:p>
@@ -2801,7 +2744,7 @@
                     </pic:cNvPicPr>
                   </pic:nvPicPr>
                   <pic:blipFill>
-                    <a:blip r:embed="rId7">
+                    <a:blip r:embed="rId5">
                       <a:extLst>
                         <a:ext uri="{28A0092B-C50C-407E-A947-70E740481C1C}">
                           <a14:useLocalDpi xmlns:a14="http://schemas.microsoft.com/office/drawing/2010/main" val="0"/>
@@ -3156,18 +3099,16 @@
           <w:sz w:val="18"/>
           <w:szCs w:val="18"/>
         </w:rPr>
-        <w:t xml:space="preserve">y </w:t>
-      </w:r>
-      <w:commentRangeStart w:id="7"/>
-      <w:r>
-        <w:rPr>
-          <w:rFonts w:ascii="Arial" w:hAnsi="Arial" w:cs="Arial"/>
-          <w:sz w:val="18"/>
-          <w:szCs w:val="18"/>
-        </w:rPr>
-        <w:t xml:space="preserve">la </w:t>
-      </w:r>
-      <w:proofErr w:type="spellStart"/>
+        <w:t>y</w:t>
+      </w:r>
+      <w:r>
+        <w:rPr>
+          <w:rFonts w:ascii="Arial" w:hAnsi="Arial" w:cs="Arial"/>
+          <w:sz w:val="18"/>
+          <w:szCs w:val="18"/>
+        </w:rPr>
+        <w:t xml:space="preserve"> el conjunto de </w:t>
+      </w:r>
       <w:r>
         <w:rPr>
           <w:rFonts w:ascii="Arial" w:hAnsi="Arial" w:cs="Arial"/>
@@ -3190,9 +3131,24 @@
           <w:sz w:val="18"/>
           <w:szCs w:val="18"/>
         </w:rPr>
-        <w:t>imagen</w:t>
-      </w:r>
-      <w:proofErr w:type="spellEnd"/>
+        <w:t>imá</w:t>
+      </w:r>
+      <w:r>
+        <w:rPr>
+          <w:rFonts w:ascii="Arial" w:hAnsi="Arial" w:cs="Arial"/>
+          <w:sz w:val="18"/>
+          <w:szCs w:val="18"/>
+        </w:rPr>
+        <w:t>gen</w:t>
+      </w:r>
+      <w:r>
+        <w:rPr>
+          <w:rFonts w:ascii="Arial" w:hAnsi="Arial" w:cs="Arial"/>
+          <w:sz w:val="18"/>
+          <w:szCs w:val="18"/>
+        </w:rPr>
+        <w:t>es</w:t>
+      </w:r>
       <w:r>
         <w:rPr>
           <w:rFonts w:ascii="Arial" w:hAnsi="Arial" w:cs="Arial"/>
@@ -3218,12 +3174,23 @@
         </w:rPr>
         <w:t>e</w:t>
       </w:r>
-      <w:commentRangeEnd w:id="7"/>
-      <w:r>
-        <w:rPr>
-          <w:rStyle w:val="Refdecomentario"/>
-        </w:rPr>
-        <w:commentReference w:id="7"/>
+      <w:r>
+        <w:rPr>
+          <w:rFonts w:ascii="Arial" w:hAnsi="Arial" w:cs="Arial"/>
+          <w:i/>
+          <w:sz w:val="18"/>
+          <w:szCs w:val="18"/>
+        </w:rPr>
+        <w:t xml:space="preserve"> por </w:t>
+      </w:r>
+      <w:r>
+        <w:rPr>
+          <w:rFonts w:ascii="Arial" w:hAnsi="Arial" w:cs="Arial"/>
+          <w:i/>
+          <w:sz w:val="18"/>
+          <w:szCs w:val="18"/>
+        </w:rPr>
+        <w:t>g</w:t>
       </w:r>
       <w:r>
         <w:rPr>
@@ -3324,27 +3291,7 @@
           <w:szCs w:val="18"/>
           <w:highlight w:val="yellow"/>
         </w:rPr>
-        <w:t xml:space="preserve">Nombre de archivo </w:t>
-      </w:r>
-      <w:proofErr w:type="spellStart"/>
-      <w:r>
-        <w:rPr>
-          <w:rFonts w:ascii="Arial" w:hAnsi="Arial" w:cs="Arial"/>
-          <w:sz w:val="18"/>
-          <w:szCs w:val="18"/>
-          <w:highlight w:val="yellow"/>
-        </w:rPr>
-        <w:t>Shutterstock</w:t>
-      </w:r>
-      <w:proofErr w:type="spellEnd"/>
-      <w:r>
-        <w:rPr>
-          <w:rFonts w:ascii="Arial" w:hAnsi="Arial" w:cs="Arial"/>
-          <w:sz w:val="18"/>
-          <w:szCs w:val="18"/>
-          <w:highlight w:val="yellow"/>
-        </w:rPr>
-        <w:t xml:space="preserve"> o descripción de ilustración a crear</w:t>
+        <w:t>Nombre de archivo Shutterstock o descripción de ilustración a crear</w:t>
       </w:r>
     </w:p>
     <w:p>
@@ -3392,7 +3339,7 @@
                     </pic:cNvPicPr>
                   </pic:nvPicPr>
                   <pic:blipFill>
-                    <a:blip r:embed="rId8">
+                    <a:blip r:embed="rId6">
                       <a:extLst>
                         <a:ext uri="{28A0092B-C50C-407E-A947-70E740481C1C}">
                           <a14:useLocalDpi xmlns:a14="http://schemas.microsoft.com/office/drawing/2010/main" val="0"/>
@@ -3699,21 +3646,13 @@
         <w:lastRenderedPageBreak/>
         <w:t xml:space="preserve">La </w:t>
       </w:r>
-      <w:commentRangeStart w:id="8"/>
-      <w:r>
-        <w:rPr>
-          <w:rFonts w:ascii="Arial" w:hAnsi="Arial" w:cs="Arial"/>
-          <w:sz w:val="18"/>
-          <w:szCs w:val="18"/>
-        </w:rPr>
-        <w:t>I</w:t>
-      </w:r>
-      <w:commentRangeEnd w:id="8"/>
-      <w:r>
-        <w:rPr>
-          <w:rStyle w:val="Refdecomentario"/>
-        </w:rPr>
-        <w:commentReference w:id="8"/>
+      <w:r>
+        <w:rPr>
+          <w:rFonts w:ascii="Arial" w:hAnsi="Arial" w:cs="Arial"/>
+          <w:sz w:val="18"/>
+          <w:szCs w:val="18"/>
+        </w:rPr>
+        <w:t>i</w:t>
       </w:r>
       <w:r>
         <w:rPr>
@@ -3729,25 +3668,7 @@
           <w:sz w:val="18"/>
           <w:szCs w:val="18"/>
         </w:rPr>
-        <w:t xml:space="preserve"> de 2 y la </w:t>
-      </w:r>
-      <w:proofErr w:type="spellStart"/>
-      <w:r>
-        <w:rPr>
-          <w:rFonts w:ascii="Arial" w:hAnsi="Arial" w:cs="Arial"/>
-          <w:sz w:val="18"/>
-          <w:szCs w:val="18"/>
-        </w:rPr>
-        <w:t>preimagen</w:t>
-      </w:r>
-      <w:proofErr w:type="spellEnd"/>
-      <w:r>
-        <w:rPr>
-          <w:rFonts w:ascii="Arial" w:hAnsi="Arial" w:cs="Arial"/>
-          <w:sz w:val="18"/>
-          <w:szCs w:val="18"/>
-        </w:rPr>
-        <w:t xml:space="preserve"> de </w:t>
+        <w:t xml:space="preserve"> de 2 y la preimagen de </w:t>
       </w:r>
       <w:r>
         <w:rPr>
@@ -3764,23 +3685,24 @@
           <w:sz w:val="18"/>
           <w:szCs w:val="18"/>
         </w:rPr>
-        <w:t xml:space="preserve"> </w:t>
-      </w:r>
-      <w:commentRangeStart w:id="9"/>
-      <w:r>
-        <w:rPr>
-          <w:rFonts w:ascii="Arial" w:hAnsi="Arial" w:cs="Arial"/>
-          <w:sz w:val="18"/>
-          <w:szCs w:val="18"/>
-        </w:rPr>
-        <w:t>son:</w:t>
-      </w:r>
-      <w:commentRangeEnd w:id="9"/>
-      <w:r>
-        <w:rPr>
-          <w:rStyle w:val="Refdecomentario"/>
-        </w:rPr>
-        <w:commentReference w:id="9"/>
+        <w:t xml:space="preserve"> por </w:t>
+      </w:r>
+      <w:r>
+        <w:rPr>
+          <w:rFonts w:ascii="Arial" w:hAnsi="Arial" w:cs="Arial"/>
+          <w:i/>
+          <w:sz w:val="18"/>
+          <w:szCs w:val="18"/>
+        </w:rPr>
+        <w:t>h</w:t>
+      </w:r>
+      <w:r>
+        <w:rPr>
+          <w:rFonts w:ascii="Arial" w:hAnsi="Arial" w:cs="Arial"/>
+          <w:sz w:val="18"/>
+          <w:szCs w:val="18"/>
+        </w:rPr>
+        <w:t xml:space="preserve"> son:</w:t>
       </w:r>
     </w:p>
     <w:p>
@@ -3855,27 +3777,7 @@
           <w:szCs w:val="18"/>
           <w:highlight w:val="yellow"/>
         </w:rPr>
-        <w:t xml:space="preserve">Nombre de archivo </w:t>
-      </w:r>
-      <w:proofErr w:type="spellStart"/>
-      <w:r>
-        <w:rPr>
-          <w:rFonts w:ascii="Arial" w:hAnsi="Arial" w:cs="Arial"/>
-          <w:sz w:val="18"/>
-          <w:szCs w:val="18"/>
-          <w:highlight w:val="yellow"/>
-        </w:rPr>
-        <w:t>Shutterstock</w:t>
-      </w:r>
-      <w:proofErr w:type="spellEnd"/>
-      <w:r>
-        <w:rPr>
-          <w:rFonts w:ascii="Arial" w:hAnsi="Arial" w:cs="Arial"/>
-          <w:sz w:val="18"/>
-          <w:szCs w:val="18"/>
-          <w:highlight w:val="yellow"/>
-        </w:rPr>
-        <w:t xml:space="preserve"> o descripción de ilustración a crear</w:t>
+        <w:t>Nombre de archivo Shutterstock o descripción de ilustración a crear</w:t>
       </w:r>
     </w:p>
     <w:p>
@@ -3933,7 +3835,7 @@
                     </pic:cNvPicPr>
                   </pic:nvPicPr>
                   <pic:blipFill>
-                    <a:blip r:embed="rId9">
+                    <a:blip r:embed="rId7">
                       <a:extLst>
                         <a:ext uri="{28A0092B-C50C-407E-A947-70E740481C1C}">
                           <a14:useLocalDpi xmlns:a14="http://schemas.microsoft.com/office/drawing/2010/main" val="0"/>
@@ -4063,53 +3965,21 @@
     <w:p>
       <w:pPr>
         <w:rPr>
-          <w:rFonts w:ascii="Arial" w:hAnsi="Arial" w:cs="Arial"/>
-          <w:sz w:val="18"/>
-          <w:szCs w:val="18"/>
-        </w:rPr>
-      </w:pPr>
-    </w:p>
-    <w:p>
-      <w:pPr>
-        <w:rPr>
-          <w:caps/>
-        </w:rPr>
-      </w:pPr>
-      <w:commentRangeStart w:id="10"/>
-      <m:oMath>
-        <m:r>
-          <w:rPr>
-            <w:rFonts w:ascii="Cambria Math" w:hAnsi="Cambria Math"/>
-            <w:caps/>
-          </w:rPr>
-          <m:t>{a}</m:t>
-        </m:r>
-        <w:commentRangeEnd w:id="10"/>
-        <m:r>
-          <m:rPr>
-            <m:sty m:val="p"/>
-          </m:rPr>
-          <w:rPr>
-            <w:rStyle w:val="Refdecomentario"/>
-          </w:rPr>
-          <w:commentReference w:id="10"/>
-        </m:r>
-      </m:oMath>
-      <w:r>
-        <w:rPr>
-          <w:caps/>
-        </w:rPr>
-        <w:t xml:space="preserve"> </w:t>
-      </w:r>
-    </w:p>
-    <w:p>
-      <w:pPr>
-        <w:rPr>
-          <w:rFonts w:ascii="Arial" w:hAnsi="Arial" w:cs="Arial"/>
-          <w:sz w:val="18"/>
-          <w:szCs w:val="18"/>
-        </w:rPr>
-      </w:pPr>
+          <w:rFonts w:ascii="Times New Roman" w:hAnsi="Times New Roman" w:cs="Times New Roman"/>
+          <w:i/>
+          <w:sz w:val="18"/>
+          <w:szCs w:val="18"/>
+        </w:rPr>
+      </w:pPr>
+      <w:r>
+        <w:rPr>
+          <w:rFonts w:ascii="Times New Roman" w:hAnsi="Times New Roman" w:cs="Times New Roman"/>
+          <w:i/>
+          <w:sz w:val="18"/>
+          <w:szCs w:val="18"/>
+        </w:rPr>
+        <w:t>a</w:t>
+      </w:r>
     </w:p>
     <w:p>
       <w:pPr>
@@ -4150,41 +4020,19 @@
     <w:p>
       <w:pPr>
         <w:rPr>
-          <w:caps/>
-        </w:rPr>
-      </w:pPr>
-      <w:commentRangeStart w:id="11"/>
-      <m:oMath>
-        <m:r>
-          <w:rPr>
-            <w:rFonts w:ascii="Cambria Math" w:hAnsi="Cambria Math"/>
-            <w:caps/>
-          </w:rPr>
-          <m:t>{-1}</m:t>
-        </m:r>
-      </m:oMath>
-      <w:r>
-        <w:rPr>
-          <w:caps/>
-        </w:rPr>
-        <w:t xml:space="preserve"> </w:t>
-      </w:r>
-      <w:commentRangeEnd w:id="11"/>
-      <w:r>
-        <w:rPr>
-          <w:rStyle w:val="Refdecomentario"/>
-        </w:rPr>
-        <w:commentReference w:id="11"/>
-      </w:r>
-    </w:p>
-    <w:p>
-      <w:pPr>
-        <w:rPr>
-          <w:rFonts w:ascii="Arial" w:hAnsi="Arial" w:cs="Arial"/>
-          <w:sz w:val="18"/>
-          <w:szCs w:val="18"/>
-        </w:rPr>
-      </w:pPr>
+          <w:rFonts w:ascii="Arial" w:hAnsi="Arial" w:cs="Arial"/>
+          <w:sz w:val="18"/>
+          <w:szCs w:val="18"/>
+        </w:rPr>
+      </w:pPr>
+      <w:r>
+        <w:rPr>
+          <w:rFonts w:ascii="Arial" w:hAnsi="Arial" w:cs="Arial"/>
+          <w:sz w:val="18"/>
+          <w:szCs w:val="18"/>
+        </w:rPr>
+        <w:t>-1</w:t>
+      </w:r>
     </w:p>
     <w:p>
       <w:pPr>
@@ -4245,31 +4093,23 @@
           <w:sz w:val="18"/>
           <w:szCs w:val="18"/>
         </w:rPr>
-        <w:t xml:space="preserve">El conjunto de salida </w:t>
-      </w:r>
-      <w:commentRangeStart w:id="12"/>
-      <w:r>
-        <w:rPr>
-          <w:rFonts w:ascii="Arial" w:hAnsi="Arial" w:cs="Arial"/>
-          <w:sz w:val="18"/>
-          <w:szCs w:val="18"/>
-        </w:rPr>
-        <w:t>y</w:t>
-      </w:r>
-      <w:commentRangeEnd w:id="12"/>
-      <w:r>
-        <w:rPr>
-          <w:rStyle w:val="Refdecomentario"/>
-        </w:rPr>
-        <w:commentReference w:id="12"/>
-      </w:r>
-      <w:r>
-        <w:rPr>
-          <w:rFonts w:ascii="Arial" w:hAnsi="Arial" w:cs="Arial"/>
-          <w:sz w:val="18"/>
-          <w:szCs w:val="18"/>
-        </w:rPr>
-        <w:t xml:space="preserve"> d</w:t>
+        <w:t xml:space="preserve">El conjunto de salida y </w:t>
+      </w:r>
+      <w:r>
+        <w:rPr>
+          <w:rFonts w:ascii="Arial" w:hAnsi="Arial" w:cs="Arial"/>
+          <w:sz w:val="18"/>
+          <w:szCs w:val="18"/>
+        </w:rPr>
+        <w:t xml:space="preserve">el </w:t>
+      </w:r>
+      <w:r>
+        <w:rPr>
+          <w:rFonts w:ascii="Arial" w:hAnsi="Arial" w:cs="Arial"/>
+          <w:sz w:val="18"/>
+          <w:szCs w:val="18"/>
+        </w:rPr>
+        <w:t>d</w:t>
       </w:r>
       <w:r>
         <w:rPr>
@@ -4385,27 +4225,7 @@
           <w:szCs w:val="18"/>
           <w:highlight w:val="yellow"/>
         </w:rPr>
-        <w:t xml:space="preserve">Nombre de archivo </w:t>
-      </w:r>
-      <w:proofErr w:type="spellStart"/>
-      <w:r>
-        <w:rPr>
-          <w:rFonts w:ascii="Arial" w:hAnsi="Arial" w:cs="Arial"/>
-          <w:sz w:val="18"/>
-          <w:szCs w:val="18"/>
-          <w:highlight w:val="yellow"/>
-        </w:rPr>
-        <w:t>Shutterstock</w:t>
-      </w:r>
-      <w:proofErr w:type="spellEnd"/>
-      <w:r>
-        <w:rPr>
-          <w:rFonts w:ascii="Arial" w:hAnsi="Arial" w:cs="Arial"/>
-          <w:sz w:val="18"/>
-          <w:szCs w:val="18"/>
-          <w:highlight w:val="yellow"/>
-        </w:rPr>
-        <w:t xml:space="preserve"> o descripción de ilustración a crear</w:t>
+        <w:t>Nombre de archivo Shutterstock o descripción de ilustración a crear</w:t>
       </w:r>
     </w:p>
     <w:p>
@@ -4453,7 +4273,7 @@
                     </pic:cNvPicPr>
                   </pic:nvPicPr>
                   <pic:blipFill>
-                    <a:blip r:embed="rId10">
+                    <a:blip r:embed="rId8">
                       <a:extLst>
                         <a:ext uri="{28A0092B-C50C-407E-A947-70E740481C1C}">
                           <a14:useLocalDpi xmlns:a14="http://schemas.microsoft.com/office/drawing/2010/main" val="0"/>
@@ -4588,6 +4408,53 @@
           <w:szCs w:val="18"/>
         </w:rPr>
       </w:pPr>
+      <m:oMathPara>
+        <m:oMath>
+          <m:r>
+            <w:rPr>
+              <w:rFonts w:ascii="Cambria Math" w:hAnsi="Cambria Math"/>
+              <w:caps/>
+            </w:rPr>
+            <m:t xml:space="preserve"> {-1, 2, 3, -5}</m:t>
+          </m:r>
+        </m:oMath>
+      </m:oMathPara>
+    </w:p>
+    <w:p>
+      <w:pPr>
+        <w:rPr>
+          <w:rFonts w:ascii="Arial" w:hAnsi="Arial" w:cs="Arial"/>
+          <w:sz w:val="18"/>
+          <w:szCs w:val="18"/>
+        </w:rPr>
+      </w:pPr>
+    </w:p>
+    <w:p>
+      <w:pPr>
+        <w:rPr>
+          <w:rFonts w:ascii="Arial" w:hAnsi="Arial" w:cs="Arial"/>
+          <w:sz w:val="18"/>
+          <w:szCs w:val="18"/>
+        </w:rPr>
+      </w:pPr>
+      <w:r>
+        <w:rPr>
+          <w:rFonts w:ascii="Arial" w:hAnsi="Arial" w:cs="Arial"/>
+          <w:sz w:val="18"/>
+          <w:szCs w:val="18"/>
+          <w:highlight w:val="yellow"/>
+        </w:rPr>
+        <w:t>Texto 2 (23 caracteres máximo)</w:t>
+      </w:r>
+    </w:p>
+    <w:p>
+      <w:pPr>
+        <w:rPr>
+          <w:rFonts w:ascii="Arial" w:hAnsi="Arial" w:cs="Arial"/>
+          <w:sz w:val="18"/>
+          <w:szCs w:val="18"/>
+        </w:rPr>
+      </w:pPr>
     </w:p>
     <w:p>
       <w:pPr>
@@ -4595,7 +4462,6 @@
           <w:caps/>
         </w:rPr>
       </w:pPr>
-      <w:commentRangeStart w:id="13"/>
       <m:oMath>
         <m:r>
           <w:rPr>
@@ -4604,16 +4470,6 @@
           </w:rPr>
           <m:t>{2, 3, -5}</m:t>
         </m:r>
-        <w:commentRangeEnd w:id="13"/>
-        <m:r>
-          <m:rPr>
-            <m:sty m:val="p"/>
-          </m:rPr>
-          <w:rPr>
-            <w:rStyle w:val="Refdecomentario"/>
-          </w:rPr>
-          <w:commentReference w:id="13"/>
-        </m:r>
       </m:oMath>
       <w:r>
         <w:rPr>
@@ -4625,11 +4481,54 @@
     <w:p>
       <w:pPr>
         <w:rPr>
-          <w:rFonts w:ascii="Arial" w:hAnsi="Arial" w:cs="Arial"/>
-          <w:sz w:val="18"/>
-          <w:szCs w:val="18"/>
-        </w:rPr>
-      </w:pPr>
+          <w:caps/>
+        </w:rPr>
+      </w:pPr>
+    </w:p>
+    <w:p>
+      <w:pPr>
+        <w:rPr>
+          <w:rFonts w:ascii="Arial" w:hAnsi="Arial" w:cs="Arial"/>
+          <w:sz w:val="18"/>
+          <w:szCs w:val="18"/>
+        </w:rPr>
+      </w:pPr>
+    </w:p>
+    <w:p>
+      <w:pPr>
+        <w:rPr>
+          <w:rFonts w:ascii="Arial" w:hAnsi="Arial" w:cs="Arial"/>
+          <w:sz w:val="18"/>
+          <w:szCs w:val="18"/>
+        </w:rPr>
+      </w:pPr>
+    </w:p>
+    <w:p>
+      <w:pPr>
+        <w:rPr>
+          <w:rFonts w:ascii="Arial" w:hAnsi="Arial" w:cs="Arial"/>
+          <w:sz w:val="18"/>
+          <w:szCs w:val="18"/>
+        </w:rPr>
+      </w:pPr>
+      <w:r>
+        <w:rPr>
+          <w:rFonts w:ascii="Arial" w:hAnsi="Arial"/>
+          <w:sz w:val="18"/>
+          <w:szCs w:val="18"/>
+          <w:highlight w:val="green"/>
+        </w:rPr>
+        <w:t xml:space="preserve">PALABRA </w:t>
+      </w:r>
+      <w:r>
+        <w:rPr>
+          <w:rFonts w:ascii="Arial" w:hAnsi="Arial"/>
+          <w:sz w:val="18"/>
+          <w:szCs w:val="18"/>
+          <w:highlight w:val="green"/>
+        </w:rPr>
+        <w:t>5</w:t>
+      </w:r>
     </w:p>
     <w:p>
       <w:pPr>
@@ -4646,108 +4545,6 @@
           <w:szCs w:val="18"/>
           <w:highlight w:val="yellow"/>
         </w:rPr>
-        <w:t>Texto 2 (23 caracteres máximo)</w:t>
-      </w:r>
-    </w:p>
-    <w:p>
-      <w:pPr>
-        <w:rPr>
-          <w:rFonts w:ascii="Arial" w:hAnsi="Arial" w:cs="Arial"/>
-          <w:sz w:val="18"/>
-          <w:szCs w:val="18"/>
-        </w:rPr>
-      </w:pPr>
-    </w:p>
-    <w:p>
-      <w:pPr>
-        <w:rPr>
-          <w:caps/>
-        </w:rPr>
-      </w:pPr>
-      <w:commentRangeStart w:id="14"/>
-      <m:oMath>
-        <m:r>
-          <w:rPr>
-            <w:rFonts w:ascii="Cambria Math" w:hAnsi="Cambria Math"/>
-            <w:caps/>
-          </w:rPr>
-          <m:t>{-1, 2, 3, -5}</m:t>
-        </m:r>
-      </m:oMath>
-      <w:r>
-        <w:rPr>
-          <w:caps/>
-        </w:rPr>
-        <w:t xml:space="preserve"> </w:t>
-      </w:r>
-      <w:commentRangeEnd w:id="14"/>
-      <w:r>
-        <w:rPr>
-          <w:rStyle w:val="Refdecomentario"/>
-        </w:rPr>
-        <w:commentReference w:id="14"/>
-      </w:r>
-    </w:p>
-    <w:p>
-      <w:pPr>
-        <w:rPr>
-          <w:rFonts w:ascii="Arial" w:hAnsi="Arial" w:cs="Arial"/>
-          <w:sz w:val="18"/>
-          <w:szCs w:val="18"/>
-        </w:rPr>
-      </w:pPr>
-    </w:p>
-    <w:p>
-      <w:pPr>
-        <w:rPr>
-          <w:rFonts w:ascii="Arial" w:hAnsi="Arial" w:cs="Arial"/>
-          <w:sz w:val="18"/>
-          <w:szCs w:val="18"/>
-        </w:rPr>
-      </w:pPr>
-    </w:p>
-    <w:p>
-      <w:pPr>
-        <w:rPr>
-          <w:rFonts w:ascii="Arial" w:hAnsi="Arial" w:cs="Arial"/>
-          <w:sz w:val="18"/>
-          <w:szCs w:val="18"/>
-        </w:rPr>
-      </w:pPr>
-      <w:r>
-        <w:rPr>
-          <w:rFonts w:ascii="Arial" w:hAnsi="Arial"/>
-          <w:sz w:val="18"/>
-          <w:szCs w:val="18"/>
-          <w:highlight w:val="green"/>
-        </w:rPr>
-        <w:t xml:space="preserve">PALABRA </w:t>
-      </w:r>
-      <w:r>
-        <w:rPr>
-          <w:rFonts w:ascii="Arial" w:hAnsi="Arial"/>
-          <w:sz w:val="18"/>
-          <w:szCs w:val="18"/>
-          <w:highlight w:val="green"/>
-        </w:rPr>
-        <w:t>5</w:t>
-      </w:r>
-    </w:p>
-    <w:p>
-      <w:pPr>
-        <w:rPr>
-          <w:rFonts w:ascii="Arial" w:hAnsi="Arial" w:cs="Arial"/>
-          <w:sz w:val="18"/>
-          <w:szCs w:val="18"/>
-        </w:rPr>
-      </w:pPr>
-      <w:r>
-        <w:rPr>
-          <w:rFonts w:ascii="Arial" w:hAnsi="Arial" w:cs="Arial"/>
-          <w:sz w:val="18"/>
-          <w:szCs w:val="18"/>
-          <w:highlight w:val="yellow"/>
-        </w:rPr>
         <w:t>Título (50 caracteres máximo)</w:t>
       </w:r>
     </w:p>
@@ -4765,31 +4562,23 @@
           <w:sz w:val="18"/>
           <w:szCs w:val="18"/>
         </w:rPr>
-        <w:t xml:space="preserve">El conjunto de llegada </w:t>
-      </w:r>
-      <w:commentRangeStart w:id="15"/>
-      <w:r>
-        <w:rPr>
-          <w:rFonts w:ascii="Arial" w:hAnsi="Arial" w:cs="Arial"/>
-          <w:sz w:val="18"/>
-          <w:szCs w:val="18"/>
-        </w:rPr>
-        <w:t>y</w:t>
-      </w:r>
-      <w:commentRangeEnd w:id="15"/>
-      <w:r>
-        <w:rPr>
-          <w:rStyle w:val="Refdecomentario"/>
-        </w:rPr>
-        <w:commentReference w:id="15"/>
-      </w:r>
-      <w:r>
-        <w:rPr>
-          <w:rFonts w:ascii="Arial" w:hAnsi="Arial" w:cs="Arial"/>
-          <w:sz w:val="18"/>
-          <w:szCs w:val="18"/>
-        </w:rPr>
-        <w:t xml:space="preserve"> r</w:t>
+        <w:t xml:space="preserve">El conjunto de llegada y </w:t>
+      </w:r>
+      <w:r>
+        <w:rPr>
+          <w:rFonts w:ascii="Arial" w:hAnsi="Arial" w:cs="Arial"/>
+          <w:sz w:val="18"/>
+          <w:szCs w:val="18"/>
+        </w:rPr>
+        <w:t xml:space="preserve">el </w:t>
+      </w:r>
+      <w:r>
+        <w:rPr>
+          <w:rFonts w:ascii="Arial" w:hAnsi="Arial" w:cs="Arial"/>
+          <w:sz w:val="18"/>
+          <w:szCs w:val="18"/>
+        </w:rPr>
+        <w:t>r</w:t>
       </w:r>
       <w:r>
         <w:rPr>
@@ -4822,23 +4611,15 @@
           <w:sz w:val="18"/>
           <w:szCs w:val="18"/>
         </w:rPr>
-        <w:t xml:space="preserve"> </w:t>
-      </w:r>
-      <w:commentRangeStart w:id="16"/>
-      <w:r>
-        <w:rPr>
-          <w:rFonts w:ascii="Arial" w:hAnsi="Arial" w:cs="Arial"/>
-          <w:sz w:val="18"/>
-          <w:szCs w:val="18"/>
-        </w:rPr>
-        <w:t>son</w:t>
-      </w:r>
-      <w:commentRangeEnd w:id="16"/>
-      <w:r>
-        <w:rPr>
-          <w:rStyle w:val="Refdecomentario"/>
-        </w:rPr>
-        <w:commentReference w:id="16"/>
+        <w:t xml:space="preserve"> son</w:t>
+      </w:r>
+      <w:r>
+        <w:rPr>
+          <w:rFonts w:ascii="Arial" w:hAnsi="Arial" w:cs="Arial"/>
+          <w:sz w:val="18"/>
+          <w:szCs w:val="18"/>
+        </w:rPr>
+        <w:t>:</w:t>
       </w:r>
     </w:p>
     <w:p>
@@ -4913,27 +4694,7 @@
           <w:szCs w:val="18"/>
           <w:highlight w:val="yellow"/>
         </w:rPr>
-        <w:t xml:space="preserve">Nombre de archivo </w:t>
-      </w:r>
-      <w:proofErr w:type="spellStart"/>
-      <w:r>
-        <w:rPr>
-          <w:rFonts w:ascii="Arial" w:hAnsi="Arial" w:cs="Arial"/>
-          <w:sz w:val="18"/>
-          <w:szCs w:val="18"/>
-          <w:highlight w:val="yellow"/>
-        </w:rPr>
-        <w:t>Shutterstock</w:t>
-      </w:r>
-      <w:proofErr w:type="spellEnd"/>
-      <w:r>
-        <w:rPr>
-          <w:rFonts w:ascii="Arial" w:hAnsi="Arial" w:cs="Arial"/>
-          <w:sz w:val="18"/>
-          <w:szCs w:val="18"/>
-          <w:highlight w:val="yellow"/>
-        </w:rPr>
-        <w:t xml:space="preserve"> o descripción de ilustración a crear</w:t>
+        <w:t>Nombre de archivo Shutterstock o descripción de ilustración a crear</w:t>
       </w:r>
     </w:p>
     <w:p>
@@ -4963,6 +4724,7 @@
           <w:szCs w:val="18"/>
           <w:lang w:val="es-CO" w:eastAsia="es-CO"/>
         </w:rPr>
+        <w:lastRenderedPageBreak/>
         <w:drawing>
           <wp:inline distT="0" distB="0" distL="0" distR="0" wp14:anchorId="05E55FCD" wp14:editId="12D092FA">
             <wp:extent cx="2590800" cy="1478280"/>
@@ -4981,7 +4743,7 @@
                     </pic:cNvPicPr>
                   </pic:nvPicPr>
                   <pic:blipFill>
-                    <a:blip r:embed="rId11">
+                    <a:blip r:embed="rId9">
                       <a:extLst>
                         <a:ext uri="{28A0092B-C50C-407E-A947-70E740481C1C}">
                           <a14:useLocalDpi xmlns:a14="http://schemas.microsoft.com/office/drawing/2010/main" val="0"/>
@@ -5265,31 +5027,23 @@
           <w:sz w:val="18"/>
           <w:szCs w:val="18"/>
         </w:rPr>
-        <w:t xml:space="preserve">El dominio </w:t>
-      </w:r>
-      <w:commentRangeStart w:id="17"/>
-      <w:r>
-        <w:rPr>
-          <w:rFonts w:ascii="Arial" w:hAnsi="Arial" w:cs="Arial"/>
-          <w:sz w:val="18"/>
-          <w:szCs w:val="18"/>
-        </w:rPr>
-        <w:t>y</w:t>
-      </w:r>
-      <w:commentRangeEnd w:id="17"/>
-      <w:r>
-        <w:rPr>
-          <w:rStyle w:val="Refdecomentario"/>
-        </w:rPr>
-        <w:commentReference w:id="17"/>
-      </w:r>
-      <w:r>
-        <w:rPr>
-          <w:rFonts w:ascii="Arial" w:hAnsi="Arial" w:cs="Arial"/>
-          <w:sz w:val="18"/>
-          <w:szCs w:val="18"/>
-        </w:rPr>
-        <w:t xml:space="preserve"> r</w:t>
+        <w:t xml:space="preserve">El dominio y </w:t>
+      </w:r>
+      <w:r>
+        <w:rPr>
+          <w:rFonts w:ascii="Arial" w:hAnsi="Arial" w:cs="Arial"/>
+          <w:sz w:val="18"/>
+          <w:szCs w:val="18"/>
+        </w:rPr>
+        <w:t xml:space="preserve">el </w:t>
+      </w:r>
+      <w:r>
+        <w:rPr>
+          <w:rFonts w:ascii="Arial" w:hAnsi="Arial" w:cs="Arial"/>
+          <w:sz w:val="18"/>
+          <w:szCs w:val="18"/>
+        </w:rPr>
+        <w:t>r</w:t>
       </w:r>
       <w:r>
         <w:rPr>
@@ -5322,31 +5076,15 @@
           <w:sz w:val="18"/>
           <w:szCs w:val="18"/>
         </w:rPr>
-        <w:t xml:space="preserve"> </w:t>
-      </w:r>
-      <w:commentRangeStart w:id="18"/>
-      <w:r>
-        <w:rPr>
-          <w:rFonts w:ascii="Arial" w:hAnsi="Arial" w:cs="Arial"/>
-          <w:sz w:val="18"/>
-          <w:szCs w:val="18"/>
-        </w:rPr>
-        <w:t>son</w:t>
-      </w:r>
-      <w:r>
-        <w:rPr>
-          <w:rFonts w:ascii="Arial" w:hAnsi="Arial" w:cs="Arial"/>
-          <w:sz w:val="18"/>
-          <w:szCs w:val="18"/>
-        </w:rPr>
-        <w:t>.</w:t>
-      </w:r>
-      <w:commentRangeEnd w:id="18"/>
-      <w:r>
-        <w:rPr>
-          <w:rStyle w:val="Refdecomentario"/>
-        </w:rPr>
-        <w:commentReference w:id="18"/>
+        <w:t xml:space="preserve"> son</w:t>
+      </w:r>
+      <w:r>
+        <w:rPr>
+          <w:rFonts w:ascii="Arial" w:hAnsi="Arial" w:cs="Arial"/>
+          <w:sz w:val="18"/>
+          <w:szCs w:val="18"/>
+        </w:rPr>
+        <w:t>:</w:t>
       </w:r>
     </w:p>
     <w:p>
@@ -5421,27 +5159,7 @@
           <w:szCs w:val="18"/>
           <w:highlight w:val="yellow"/>
         </w:rPr>
-        <w:t xml:space="preserve">Nombre de archivo </w:t>
-      </w:r>
-      <w:proofErr w:type="spellStart"/>
-      <w:r>
-        <w:rPr>
-          <w:rFonts w:ascii="Arial" w:hAnsi="Arial" w:cs="Arial"/>
-          <w:sz w:val="18"/>
-          <w:szCs w:val="18"/>
-          <w:highlight w:val="yellow"/>
-        </w:rPr>
-        <w:t>Shutterstock</w:t>
-      </w:r>
-      <w:proofErr w:type="spellEnd"/>
-      <w:r>
-        <w:rPr>
-          <w:rFonts w:ascii="Arial" w:hAnsi="Arial" w:cs="Arial"/>
-          <w:sz w:val="18"/>
-          <w:szCs w:val="18"/>
-          <w:highlight w:val="yellow"/>
-        </w:rPr>
-        <w:t xml:space="preserve"> o descripción de ilustración a crear</w:t>
+        <w:t>Nombre de archivo Shutterstock o descripción de ilustración a crear</w:t>
       </w:r>
     </w:p>
     <w:p>
@@ -5489,7 +5207,7 @@
                     </pic:cNvPicPr>
                   </pic:nvPicPr>
                   <pic:blipFill>
-                    <a:blip r:embed="rId12">
+                    <a:blip r:embed="rId10">
                       <a:extLst>
                         <a:ext uri="{28A0092B-C50C-407E-A947-70E740481C1C}">
                           <a14:useLocalDpi xmlns:a14="http://schemas.microsoft.com/office/drawing/2010/main" val="0"/>
@@ -5722,411 +5440,6 @@
     </w:sectPr>
   </w:body>
 </w:document>
-</file>
-
-<file path=word/comments.xml><?xml version="1.0" encoding="utf-8"?>
-<w:comments xmlns:wpc="http://schemas.microsoft.com/office/word/2010/wordprocessingCanvas" xmlns:mc="http://schemas.openxmlformats.org/markup-compatibility/2006" xmlns:o="urn:schemas-microsoft-com:office:office" xmlns:r="http://schemas.openxmlformats.org/officeDocument/2006/relationships" xmlns:m="http://schemas.openxmlformats.org/officeDocument/2006/math" xmlns:v="urn:schemas-microsoft-com:vml" xmlns:wp14="http://schemas.microsoft.com/office/word/2010/wordprocessingDrawing" xmlns:wp="http://schemas.openxmlformats.org/drawingml/2006/wordprocessingDrawing" xmlns:w10="urn:schemas-microsoft-com:office:word" xmlns:w="http://schemas.openxmlformats.org/wordprocessingml/2006/main" xmlns:w14="http://schemas.microsoft.com/office/word/2010/wordml" xmlns:w15="http://schemas.microsoft.com/office/word/2012/wordml" xmlns:wpg="http://schemas.microsoft.com/office/word/2010/wordprocessingGroup" xmlns:wpi="http://schemas.microsoft.com/office/word/2010/wordprocessingInk" xmlns:wne="http://schemas.microsoft.com/office/word/2006/wordml" xmlns:wps="http://schemas.microsoft.com/office/word/2010/wordprocessingShape" mc:Ignorable="w14 w15 wp14">
-  <w:comment w:id="0" w:author="PETER UJFALUSSY" w:date="2015-04-25T06:18:00Z" w:initials="PU">
-    <w:p>
-      <w:pPr>
-        <w:pStyle w:val="Textocomentario"/>
-      </w:pPr>
-      <w:r>
-        <w:rPr>
-          <w:rStyle w:val="Refdecomentario"/>
-        </w:rPr>
-        <w:annotationRef/>
-      </w:r>
-      <w:r>
-        <w:t xml:space="preserve">función, dominio, rango, </w:t>
-      </w:r>
-      <w:proofErr w:type="spellStart"/>
-      <w:r>
-        <w:t>preimagen</w:t>
-      </w:r>
-      <w:proofErr w:type="spellEnd"/>
-      <w:r>
-        <w:t>, imagen</w:t>
-      </w:r>
-    </w:p>
-  </w:comment>
-  <w:comment w:id="1" w:author="PETER UJFALUSSY" w:date="2015-04-25T06:19:00Z" w:initials="PU">
-    <w:p>
-      <w:pPr>
-        <w:pStyle w:val="Textocomentario"/>
-      </w:pPr>
-      <w:r>
-        <w:rPr>
-          <w:rStyle w:val="Refdecomentario"/>
-        </w:rPr>
-        <w:annotationRef/>
-      </w:r>
-      <w:r>
-        <w:t>o</w:t>
-      </w:r>
-    </w:p>
-  </w:comment>
-  <w:comment w:id="2" w:author="PETER UJFALUSSY" w:date="2015-04-19T20:10:00Z" w:initials="PU">
-    <w:p>
-      <w:pPr>
-        <w:pStyle w:val="Textocomentario"/>
-      </w:pPr>
-      <w:r>
-        <w:rPr>
-          <w:rStyle w:val="Refdecomentario"/>
-        </w:rPr>
-        <w:annotationRef/>
-      </w:r>
-    </w:p>
-  </w:comment>
-  <w:comment w:id="3" w:author="PETER UJFALUSSY" w:date="2015-04-19T20:10:00Z" w:initials="PU">
-    <w:p>
-      <w:pPr>
-        <w:pStyle w:val="Textocomentario"/>
-      </w:pPr>
-      <w:r>
-        <w:rPr>
-          <w:rStyle w:val="Refdecomentario"/>
-        </w:rPr>
-        <w:annotationRef/>
-      </w:r>
-      <w:r>
-        <w:t>á</w:t>
-      </w:r>
-    </w:p>
-  </w:comment>
-  <w:comment w:id="4" w:author="PETER UJFALUSSY" w:date="2015-04-25T06:24:00Z" w:initials="PU">
-    <w:p>
-      <w:pPr>
-        <w:pStyle w:val="Textocomentario"/>
-      </w:pPr>
-      <w:r>
-        <w:rPr>
-          <w:rStyle w:val="Refdecomentario"/>
-        </w:rPr>
-        <w:annotationRef/>
-      </w:r>
-      <w:r>
-        <w:t>Responde con base en la imagen suministrada.</w:t>
-      </w:r>
-    </w:p>
-  </w:comment>
-  <w:comment w:id="6" w:author="PETER UJFALUSSY" w:date="2015-04-19T20:27:00Z" w:initials="PU">
-    <w:p>
-      <w:pPr>
-        <w:pStyle w:val="Textocomentario"/>
-      </w:pPr>
-      <w:r>
-        <w:rPr>
-          <w:rStyle w:val="Refdecomentario"/>
-        </w:rPr>
-        <w:annotationRef/>
-      </w:r>
-      <w:r>
-        <w:t xml:space="preserve">y el conjunto de las imágenes de 3 por </w:t>
-      </w:r>
-      <w:r>
-        <w:rPr>
-          <w:i/>
-        </w:rPr>
-        <w:t>f</w:t>
-      </w:r>
-    </w:p>
-  </w:comment>
-  <w:comment w:id="7" w:author="PETER UJFALUSSY" w:date="2015-04-19T20:30:00Z" w:initials="PU">
-    <w:p>
-      <w:pPr>
-        <w:pStyle w:val="Textocomentario"/>
-      </w:pPr>
-      <w:r>
-        <w:rPr>
-          <w:rStyle w:val="Refdecomentario"/>
-        </w:rPr>
-        <w:annotationRef/>
-      </w:r>
-      <w:r>
-        <w:t>y el conjunto de las imágenes de</w:t>
-      </w:r>
-      <w:r>
-        <w:rPr>
-          <w:i/>
-        </w:rPr>
-        <w:t xml:space="preserve"> e </w:t>
-      </w:r>
-      <w:r>
-        <w:t xml:space="preserve">por </w:t>
-      </w:r>
-      <w:r>
-        <w:rPr>
-          <w:i/>
-        </w:rPr>
-        <w:t>g</w:t>
-      </w:r>
-    </w:p>
-  </w:comment>
-  <w:comment w:id="8" w:author="PETER UJFALUSSY" w:date="2015-04-19T20:33:00Z" w:initials="PU">
-    <w:p>
-      <w:pPr>
-        <w:pStyle w:val="Textocomentario"/>
-      </w:pPr>
-      <w:r>
-        <w:rPr>
-          <w:rStyle w:val="Refdecomentario"/>
-        </w:rPr>
-        <w:annotationRef/>
-      </w:r>
-      <w:r>
-        <w:t>i</w:t>
-      </w:r>
-    </w:p>
-  </w:comment>
-  <w:comment w:id="9" w:author="PETER UJFALUSSY" w:date="2015-04-19T20:33:00Z" w:initials="PU">
-    <w:p>
-      <w:pPr>
-        <w:pStyle w:val="Textocomentario"/>
-      </w:pPr>
-      <w:r>
-        <w:rPr>
-          <w:rStyle w:val="Refdecomentario"/>
-        </w:rPr>
-        <w:annotationRef/>
-      </w:r>
-      <w:r>
-        <w:t xml:space="preserve">por </w:t>
-      </w:r>
-      <w:r>
-        <w:rPr>
-          <w:i/>
-        </w:rPr>
-        <w:t>h</w:t>
-      </w:r>
-    </w:p>
-  </w:comment>
-  <w:comment w:id="10" w:author="PETER UJFALUSSY" w:date="2015-04-19T20:34:00Z" w:initials="PU">
-    <w:p>
-      <w:pPr>
-        <w:pStyle w:val="Textocomentario"/>
-        <w:rPr>
-          <w:i/>
-        </w:rPr>
-      </w:pPr>
-      <w:r>
-        <w:rPr>
-          <w:rStyle w:val="Refdecomentario"/>
-        </w:rPr>
-        <w:annotationRef/>
-      </w:r>
-      <m:oMath>
-        <m:r>
-          <w:rPr>
-            <w:rFonts w:ascii="Cambria Math" w:hAnsi="Cambria Math"/>
-            <w:caps/>
-          </w:rPr>
-          <m:t>a</m:t>
-        </m:r>
-      </m:oMath>
-    </w:p>
-  </w:comment>
-  <w:comment w:id="11" w:author="PETER UJFALUSSY" w:date="2015-04-19T20:35:00Z" w:initials="PU">
-    <w:p>
-      <w:pPr>
-        <w:pStyle w:val="Textocomentario"/>
-      </w:pPr>
-      <w:r>
-        <w:rPr>
-          <w:rStyle w:val="Refdecomentario"/>
-        </w:rPr>
-        <w:annotationRef/>
-      </w:r>
-      <m:oMath>
-        <m:r>
-          <w:rPr>
-            <w:rFonts w:ascii="Cambria Math" w:hAnsi="Cambria Math"/>
-            <w:caps/>
-          </w:rPr>
-          <m:t>-1</m:t>
-        </m:r>
-      </m:oMath>
-    </w:p>
-  </w:comment>
-  <w:comment w:id="12" w:author="PETER UJFALUSSY" w:date="2015-04-19T20:38:00Z" w:initials="PU">
-    <w:p>
-      <w:pPr>
-        <w:pStyle w:val="Textocomentario"/>
-      </w:pPr>
-      <w:r>
-        <w:rPr>
-          <w:rStyle w:val="Refdecomentario"/>
-        </w:rPr>
-        <w:annotationRef/>
-      </w:r>
-      <w:r>
-        <w:t>y el</w:t>
-      </w:r>
-    </w:p>
-  </w:comment>
-  <w:comment w:id="13" w:author="PETER UJFALUSSY" w:date="2015-04-19T20:39:00Z" w:initials="PU">
-    <w:p>
-      <w:pPr>
-        <w:rPr>
-          <w:caps/>
-        </w:rPr>
-      </w:pPr>
-      <w:r>
-        <w:rPr>
-          <w:rStyle w:val="Refdecomentario"/>
-        </w:rPr>
-        <w:annotationRef/>
-      </w:r>
-      <m:oMath>
-        <m:r>
-          <w:rPr>
-            <w:rFonts w:ascii="Cambria Math" w:hAnsi="Cambria Math"/>
-            <w:caps/>
-          </w:rPr>
-          <m:t>{-1, 2, 3, -5}</m:t>
-        </m:r>
-      </m:oMath>
-      <w:r>
-        <w:rPr>
-          <w:caps/>
-        </w:rPr>
-        <w:t xml:space="preserve"> </w:t>
-      </w:r>
-    </w:p>
-    <w:p>
-      <w:pPr>
-        <w:pStyle w:val="Textocomentario"/>
-      </w:pPr>
-    </w:p>
-  </w:comment>
-  <w:comment w:id="14" w:author="PETER UJFALUSSY" w:date="2015-04-19T20:40:00Z" w:initials="PU">
-    <w:p>
-      <w:pPr>
-        <w:pStyle w:val="Textocomentario"/>
-      </w:pPr>
-      <w:r>
-        <w:rPr>
-          <w:rStyle w:val="Refdecomentario"/>
-        </w:rPr>
-        <w:annotationRef/>
-      </w:r>
-      <m:oMath>
-        <m:r>
-          <w:rPr>
-            <w:rFonts w:ascii="Cambria Math" w:hAnsi="Cambria Math"/>
-            <w:caps/>
-          </w:rPr>
-          <m:t>{2, 3, -5}</m:t>
-        </m:r>
-        <m:r>
-          <m:rPr>
-            <m:sty m:val="p"/>
-          </m:rPr>
-          <w:rPr>
-            <w:rStyle w:val="Refdecomentario"/>
-          </w:rPr>
-          <w:annotationRef/>
-        </m:r>
-      </m:oMath>
-    </w:p>
-  </w:comment>
-  <w:comment w:id="15" w:author="PETER UJFALUSSY" w:date="2015-04-19T20:43:00Z" w:initials="PU">
-    <w:p>
-      <w:pPr>
-        <w:pStyle w:val="Textocomentario"/>
-      </w:pPr>
-      <w:r>
-        <w:rPr>
-          <w:rStyle w:val="Refdecomentario"/>
-        </w:rPr>
-        <w:annotationRef/>
-      </w:r>
-      <w:r>
-        <w:t>y el</w:t>
-      </w:r>
-    </w:p>
-  </w:comment>
-  <w:comment w:id="16" w:author="PETER UJFALUSSY" w:date="2015-04-19T20:42:00Z" w:initials="PU">
-    <w:p>
-      <w:pPr>
-        <w:pStyle w:val="Textocomentario"/>
-      </w:pPr>
-      <w:r>
-        <w:rPr>
-          <w:rStyle w:val="Refdecomentario"/>
-        </w:rPr>
-        <w:annotationRef/>
-      </w:r>
-      <w:r>
-        <w:t>son:</w:t>
-      </w:r>
-    </w:p>
-  </w:comment>
-  <w:comment w:id="17" w:author="PETER UJFALUSSY" w:date="2015-04-19T20:44:00Z" w:initials="PU">
-    <w:p>
-      <w:pPr>
-        <w:pStyle w:val="Textocomentario"/>
-      </w:pPr>
-      <w:r>
-        <w:rPr>
-          <w:rStyle w:val="Refdecomentario"/>
-        </w:rPr>
-        <w:annotationRef/>
-      </w:r>
-      <w:r>
-        <w:t>y el</w:t>
-      </w:r>
-    </w:p>
-  </w:comment>
-  <w:comment w:id="18" w:author="PETER UJFALUSSY" w:date="2015-04-19T20:44:00Z" w:initials="PU">
-    <w:p>
-      <w:pPr>
-        <w:pStyle w:val="Textocomentario"/>
-      </w:pPr>
-      <w:r>
-        <w:rPr>
-          <w:rStyle w:val="Refdecomentario"/>
-        </w:rPr>
-        <w:annotationRef/>
-      </w:r>
-      <w:r>
-        <w:t>son:</w:t>
-      </w:r>
-    </w:p>
-  </w:comment>
-</w:comments>
-</file>
-
-<file path=word/commentsExtended.xml><?xml version="1.0" encoding="utf-8"?>
-<w15:commentsEx xmlns:wpc="http://schemas.microsoft.com/office/word/2010/wordprocessingCanvas" xmlns:mc="http://schemas.openxmlformats.org/markup-compatibility/2006" xmlns:o="urn:schemas-microsoft-com:office:office" xmlns:r="http://schemas.openxmlformats.org/officeDocument/2006/relationships" xmlns:m="http://schemas.openxmlformats.org/officeDocument/2006/math" xmlns:v="urn:schemas-microsoft-com:vml" xmlns:wp14="http://schemas.microsoft.com/office/word/2010/wordprocessingDrawing" xmlns:wp="http://schemas.openxmlformats.org/drawingml/2006/wordprocessingDrawing" xmlns:w10="urn:schemas-microsoft-com:office:word" xmlns:w="http://schemas.openxmlformats.org/wordprocessingml/2006/main" xmlns:w14="http://schemas.microsoft.com/office/word/2010/wordml" xmlns:w15="http://schemas.microsoft.com/office/word/2012/wordml" xmlns:wpg="http://schemas.microsoft.com/office/word/2010/wordprocessingGroup" xmlns:wpi="http://schemas.microsoft.com/office/word/2010/wordprocessingInk" xmlns:wne="http://schemas.microsoft.com/office/word/2006/wordml" xmlns:wps="http://schemas.microsoft.com/office/word/2010/wordprocessingShape" mc:Ignorable="w14 w15 wp14">
-  <w15:commentEx w15:paraId="7F23FF72" w15:done="0"/>
-  <w15:commentEx w15:paraId="3013682A" w15:done="0"/>
-  <w15:commentEx w15:paraId="1F52B3B0" w15:done="0"/>
-  <w15:commentEx w15:paraId="77AF0C41" w15:done="0"/>
-  <w15:commentEx w15:paraId="1F58227E" w15:done="0"/>
-  <w15:commentEx w15:paraId="413FF281" w15:done="0"/>
-  <w15:commentEx w15:paraId="12C5E9F5" w15:done="0"/>
-  <w15:commentEx w15:paraId="018692BD" w15:done="0"/>
-  <w15:commentEx w15:paraId="50DA5F7F" w15:done="0"/>
-  <w15:commentEx w15:paraId="1E3CEEE3" w15:done="0"/>
-  <w15:commentEx w15:paraId="454D5589" w15:done="0"/>
-  <w15:commentEx w15:paraId="7C7EA6EF" w15:done="0"/>
-  <w15:commentEx w15:paraId="6B38AD68" w15:done="0"/>
-  <w15:commentEx w15:paraId="2D9D1993" w15:done="0"/>
-  <w15:commentEx w15:paraId="656E3EED" w15:done="0"/>
-  <w15:commentEx w15:paraId="490642E9" w15:done="0"/>
-  <w15:commentEx w15:paraId="630C6A16" w15:done="0"/>
-  <w15:commentEx w15:paraId="5E5790AC" w15:done="0"/>
-</w15:commentsEx>
-</file>
-
-<file path=word/people.xml><?xml version="1.0" encoding="utf-8"?>
-<w15:people xmlns:wpc="http://schemas.microsoft.com/office/word/2010/wordprocessingCanvas" xmlns:mc="http://schemas.openxmlformats.org/markup-compatibility/2006" xmlns:o="urn:schemas-microsoft-com:office:office" xmlns:r="http://schemas.openxmlformats.org/officeDocument/2006/relationships" xmlns:m="http://schemas.openxmlformats.org/officeDocument/2006/math" xmlns:v="urn:schemas-microsoft-com:vml" xmlns:wp14="http://schemas.microsoft.com/office/word/2010/wordprocessingDrawing" xmlns:wp="http://schemas.openxmlformats.org/drawingml/2006/wordprocessingDrawing" xmlns:w10="urn:schemas-microsoft-com:office:word" xmlns:w="http://schemas.openxmlformats.org/wordprocessingml/2006/main" xmlns:w14="http://schemas.microsoft.com/office/word/2010/wordml" xmlns:w15="http://schemas.microsoft.com/office/word/2012/wordml" xmlns:wpg="http://schemas.microsoft.com/office/word/2010/wordprocessingGroup" xmlns:wpi="http://schemas.microsoft.com/office/word/2010/wordprocessingInk" xmlns:wne="http://schemas.microsoft.com/office/word/2006/wordml" xmlns:wps="http://schemas.microsoft.com/office/word/2010/wordprocessingShape" mc:Ignorable="w14 w15 wp14">
-  <w15:person w15:author="PETER UJFALUSSY">
-    <w15:presenceInfo w15:providerId="None" w15:userId="PETER UJFALUSSY"/>
-  </w15:person>
-</w15:people>
 </file>
 
 <file path=word/styles.xml><?xml version="1.0" encoding="utf-8"?>
@@ -6546,6 +5859,7 @@
     <w:uiPriority w:val="59"/>
     <w:rsid w:val="006907A4"/>
     <w:tblPr>
+      <w:tblInd w:w="0" w:type="dxa"/>
       <w:tblBorders>
         <w:top w:val="single" w:sz="4" w:space="0" w:color="auto"/>
         <w:left w:val="single" w:sz="4" w:space="0" w:color="auto"/>
@@ -6554,6 +5868,12 @@
         <w:insideH w:val="single" w:sz="4" w:space="0" w:color="auto"/>
         <w:insideV w:val="single" w:sz="4" w:space="0" w:color="auto"/>
       </w:tblBorders>
+      <w:tblCellMar>
+        <w:top w:w="0" w:type="dxa"/>
+        <w:left w:w="108" w:type="dxa"/>
+        <w:bottom w:w="0" w:type="dxa"/>
+        <w:right w:w="108" w:type="dxa"/>
+      </w:tblCellMar>
     </w:tblPr>
   </w:style>
   <w:style w:type="paragraph" w:styleId="Prrafodelista">
@@ -6659,6 +5979,16 @@
       <w:sz w:val="20"/>
       <w:szCs w:val="20"/>
       <w:lang w:val="es-ES_tradnl"/>
+    </w:rPr>
+  </w:style>
+  <w:style w:type="character" w:styleId="Textodelmarcadordeposicin">
+    <w:name w:val="Placeholder Text"/>
+    <w:basedOn w:val="Fuentedeprrafopredeter"/>
+    <w:uiPriority w:val="99"/>
+    <w:semiHidden/>
+    <w:rsid w:val="002C328B"/>
+    <w:rPr>
+      <w:color w:val="808080"/>
     </w:rPr>
   </w:style>
 </w:styles>
@@ -6989,7 +6319,7 @@
 </file>
 
 <file path=customXml/itemProps1.xml><?xml version="1.0" encoding="utf-8"?>
-<ds:datastoreItem xmlns:ds="http://schemas.openxmlformats.org/officeDocument/2006/customXml" ds:itemID="{66206A24-E18A-4DF6-B95D-455EC22B01F6}">
+<ds:datastoreItem xmlns:ds="http://schemas.openxmlformats.org/officeDocument/2006/customXml" ds:itemID="{454BAED6-CAF6-40C8-AB18-064AFAF58AD3}">
   <ds:schemaRefs>
     <ds:schemaRef ds:uri="http://schemas.openxmlformats.org/officeDocument/2006/bibliography"/>
   </ds:schemaRefs>
